--- a/CAD_Phase1.docx
+++ b/CAD_Phase1.docx
@@ -10,8 +10,8 @@
         <w:rPr>
           <w:outline w:val="0"/>
           <w:color w:val="474747"/>
-          <w:sz w:val="32"/>
-          <w:szCs w:val="32"/>
+          <w:sz w:val="34"/>
+          <w:szCs w:val="34"/>
           <w:u w:color="474747"/>
           <w14:textFill>
             <w14:solidFill>
@@ -24,8 +24,8 @@
         <w:rPr>
           <w:outline w:val="0"/>
           <w:color w:val="474747"/>
-          <w:sz w:val="32"/>
-          <w:szCs w:val="32"/>
+          <w:sz w:val="34"/>
+          <w:szCs w:val="34"/>
           <w:u w:color="474747"/>
           <w:rtl w:val="0"/>
           <w:lang w:val="en-US"/>
@@ -46,8 +46,8 @@
         <w:rPr>
           <w:outline w:val="0"/>
           <w:color w:val="474747"/>
-          <w:sz w:val="32"/>
-          <w:szCs w:val="32"/>
+          <w:sz w:val="34"/>
+          <w:szCs w:val="34"/>
           <w:u w:color="474747"/>
           <w14:textFill>
             <w14:solidFill>
@@ -59,15 +59,21 @@
     </w:p>
     <w:p>
       <w:pPr>
-        <w:pStyle w:val="Heading 2"/>
-        <w:shd w:val="clear" w:color="auto" w:fill="ffffff"/>
-        <w:spacing w:before="0" w:after="0" w:line="336" w:lineRule="atLeast"/>
-        <w:rPr>
+        <w:pStyle w:val="Default"/>
+        <w:bidi w:val="0"/>
+        <w:spacing w:before="0" w:line="240" w:lineRule="auto"/>
+        <w:ind w:left="0" w:right="0" w:firstLine="0"/>
+        <w:jc w:val="left"/>
+        <w:rPr>
+          <w:b w:val="1"/>
+          <w:bCs w:val="1"/>
           <w:outline w:val="0"/>
           <w:color w:val="474747"/>
-          <w:sz w:val="32"/>
-          <w:szCs w:val="32"/>
+          <w:sz w:val="34"/>
+          <w:szCs w:val="34"/>
           <w:u w:color="474747"/>
+          <w:shd w:val="clear" w:color="auto" w:fill="ffffff"/>
+          <w:rtl w:val="0"/>
           <w14:textFill>
             <w14:solidFill>
               <w14:srgbClr w14:val="474747"/>
@@ -75,6 +81,26 @@
           </w14:textFill>
         </w:rPr>
       </w:pPr>
+      <w:r>
+        <w:rPr>
+          <w:b w:val="1"/>
+          <w:bCs w:val="1"/>
+          <w:outline w:val="0"/>
+          <w:color w:val="474747"/>
+          <w:sz w:val="34"/>
+          <w:szCs w:val="34"/>
+          <w:u w:color="474747"/>
+          <w:shd w:val="clear" w:color="auto" w:fill="ffffff"/>
+          <w:rtl w:val="0"/>
+          <w:lang w:val="en-US"/>
+          <w14:textFill>
+            <w14:solidFill>
+              <w14:srgbClr w14:val="474747"/>
+            </w14:solidFill>
+          </w14:textFill>
+        </w:rPr>
+        <w:t>Phase 1: Problem Definition and Design Thinking</w:t>
+      </w:r>
     </w:p>
     <w:p>
       <w:pPr>
@@ -97,8 +123,8 @@
         <w:rPr>
           <w:outline w:val="0"/>
           <w:color w:val="313131"/>
-          <w:sz w:val="28"/>
-          <w:szCs w:val="28"/>
+          <w:sz w:val="30"/>
+          <w:szCs w:val="30"/>
           <w:u w:color="313131"/>
           <w:shd w:val="clear" w:color="auto" w:fill="ffffff"/>
           <w14:textFill>
@@ -112,8 +138,8 @@
         <w:rPr>
           <w:outline w:val="0"/>
           <w:color w:val="313131"/>
-          <w:sz w:val="28"/>
-          <w:szCs w:val="28"/>
+          <w:sz w:val="30"/>
+          <w:szCs w:val="30"/>
           <w:u w:color="313131"/>
           <w:shd w:val="clear" w:color="auto" w:fill="ffffff"/>
           <w:rtl w:val="0"/>
@@ -130,11 +156,12 @@
         <w:rPr>
           <w:outline w:val="0"/>
           <w:color w:val="313131"/>
-          <w:sz w:val="28"/>
-          <w:szCs w:val="28"/>
+          <w:sz w:val="30"/>
+          <w:szCs w:val="30"/>
           <w:u w:color="313131"/>
           <w:shd w:val="clear" w:color="auto" w:fill="ffffff"/>
           <w:rtl w:val="0"/>
+          <w:lang w:val="en-US"/>
           <w14:textFill>
             <w14:solidFill>
               <w14:srgbClr w14:val="313131"/>
@@ -154,8 +181,8 @@
           <w:bCs w:val="0"/>
           <w:outline w:val="0"/>
           <w:color w:val="313131"/>
-          <w:sz w:val="24"/>
-          <w:szCs w:val="24"/>
+          <w:sz w:val="30"/>
+          <w:szCs w:val="30"/>
           <w:u w:color="313131"/>
           <w:shd w:val="clear" w:color="auto" w:fill="ffffff"/>
           <w14:textFill>
@@ -171,8 +198,8 @@
           <w:bCs w:val="0"/>
           <w:outline w:val="0"/>
           <w:color w:val="313131"/>
-          <w:sz w:val="24"/>
-          <w:szCs w:val="24"/>
+          <w:sz w:val="30"/>
+          <w:szCs w:val="30"/>
           <w:u w:color="313131"/>
           <w:shd w:val="clear" w:color="auto" w:fill="ffffff"/>
           <w:rtl w:val="0"/>
@@ -188,20 +215,20 @@
     </w:p>
     <w:p>
       <w:pPr>
-        <w:pStyle w:val="Body"/>
+        <w:pStyle w:val="Body A"/>
         <w:rPr>
           <w:rFonts w:ascii="Times New Roman" w:cs="Times New Roman" w:hAnsi="Times New Roman" w:eastAsia="Times New Roman"/>
           <w:kern w:val="0"/>
-          <w:sz w:val="24"/>
-          <w:szCs w:val="24"/>
+          <w:sz w:val="30"/>
+          <w:szCs w:val="30"/>
         </w:rPr>
       </w:pPr>
       <w:r>
         <w:rPr>
           <w:rFonts w:ascii="Times New Roman" w:hAnsi="Times New Roman"/>
           <w:kern w:val="0"/>
-          <w:sz w:val="24"/>
-          <w:szCs w:val="24"/>
+          <w:sz w:val="30"/>
+          <w:szCs w:val="30"/>
           <w:rtl w:val="0"/>
           <w:lang w:val="en-US"/>
         </w:rPr>
@@ -216,8 +243,8 @@
         <w:rPr>
           <w:b w:val="0"/>
           <w:bCs w:val="0"/>
-          <w:sz w:val="24"/>
-          <w:szCs w:val="24"/>
+          <w:sz w:val="30"/>
+          <w:szCs w:val="30"/>
         </w:rPr>
       </w:pPr>
     </w:p>
@@ -229,8 +256,49 @@
         <w:rPr>
           <w:outline w:val="0"/>
           <w:color w:val="313131"/>
-          <w:sz w:val="28"/>
-          <w:szCs w:val="28"/>
+          <w:sz w:val="30"/>
+          <w:szCs w:val="30"/>
+          <w:u w:color="313131"/>
+          <w:shd w:val="clear" w:color="auto" w:fill="ffffff"/>
+          <w:lang w:val="de-DE"/>
+          <w14:textFill>
+            <w14:solidFill>
+              <w14:srgbClr w14:val="313131"/>
+            </w14:solidFill>
+          </w14:textFill>
+        </w:rPr>
+      </w:pPr>
+      <w:r>
+        <w:rPr>
+          <w:outline w:val="0"/>
+          <w:color w:val="313131"/>
+          <w:sz w:val="30"/>
+          <w:szCs w:val="30"/>
+          <w:u w:color="313131"/>
+          <w:shd w:val="clear" w:color="auto" w:fill="ffffff"/>
+          <w:rtl w:val="0"/>
+          <w:lang w:val="de-DE"/>
+          <w14:textFill>
+            <w14:solidFill>
+              <w14:srgbClr w14:val="313131"/>
+            </w14:solidFill>
+          </w14:textFill>
+        </w:rPr>
+        <w:t>Problem Definition:</w:t>
+      </w:r>
+    </w:p>
+    <w:p>
+      <w:pPr>
+        <w:pStyle w:val="Heading 2"/>
+        <w:shd w:val="clear" w:color="auto" w:fill="ffffff"/>
+        <w:spacing w:before="0" w:after="0" w:line="336" w:lineRule="atLeast"/>
+        <w:rPr>
+          <w:b w:val="0"/>
+          <w:bCs w:val="0"/>
+          <w:outline w:val="0"/>
+          <w:color w:val="313131"/>
+          <w:sz w:val="30"/>
+          <w:szCs w:val="30"/>
           <w:u w:color="313131"/>
           <w:shd w:val="clear" w:color="auto" w:fill="ffffff"/>
           <w14:textFill>
@@ -242,21 +310,23 @@
       </w:pPr>
       <w:r>
         <w:rPr>
+          <w:b w:val="0"/>
+          <w:bCs w:val="0"/>
           <w:outline w:val="0"/>
           <w:color w:val="313131"/>
-          <w:sz w:val="28"/>
-          <w:szCs w:val="28"/>
+          <w:sz w:val="30"/>
+          <w:szCs w:val="30"/>
           <w:u w:color="313131"/>
           <w:shd w:val="clear" w:color="auto" w:fill="ffffff"/>
           <w:rtl w:val="0"/>
-          <w:lang w:val="de-DE"/>
+          <w:lang w:val="en-US"/>
           <w14:textFill>
             <w14:solidFill>
               <w14:srgbClr w14:val="313131"/>
             </w14:solidFill>
           </w14:textFill>
         </w:rPr>
-        <w:t>Problem Definition:</w:t>
+        <w:t>Chatbot deployment refers to the process of making a chatbot, also known as a conversational agent or virtual assistant, available for use by end-users or customers. It involves taking a chatbot from the development and testing phase and making it accessible through various communication channels or platforms, such as websites, mobile apps, messaging apps, or voice assistants.</w:t>
       </w:r>
     </w:p>
     <w:p>
@@ -269,8 +339,8 @@
           <w:bCs w:val="0"/>
           <w:outline w:val="0"/>
           <w:color w:val="313131"/>
-          <w:sz w:val="24"/>
-          <w:szCs w:val="24"/>
+          <w:sz w:val="30"/>
+          <w:szCs w:val="30"/>
           <w:u w:color="313131"/>
           <w:shd w:val="clear" w:color="auto" w:fill="ffffff"/>
           <w14:textFill>
@@ -286,8 +356,8 @@
           <w:bCs w:val="0"/>
           <w:outline w:val="0"/>
           <w:color w:val="313131"/>
-          <w:sz w:val="24"/>
-          <w:szCs w:val="24"/>
+          <w:sz w:val="30"/>
+          <w:szCs w:val="30"/>
           <w:u w:color="313131"/>
           <w:shd w:val="clear" w:color="auto" w:fill="ffffff"/>
           <w:rtl w:val="0"/>
@@ -298,67 +368,26 @@
             </w14:solidFill>
           </w14:textFill>
         </w:rPr>
-        <w:t>Chatbot deployment refers to the process of making a chatbot, also known as a conversational agent or virtual assistant, available for use by end-users or customers. It involves taking a chatbot from the development and testing phase and making it accessible through various communication channels or platforms, such as websites, mobile apps, messaging apps, or voice assistants.</w:t>
+        <w:t> </w:t>
       </w:r>
-    </w:p>
-    <w:p>
-      <w:pPr>
-        <w:pStyle w:val="Heading 2"/>
-        <w:shd w:val="clear" w:color="auto" w:fill="ffffff"/>
-        <w:spacing w:before="0" w:after="0" w:line="336" w:lineRule="atLeast"/>
+      <w:r>
         <w:rPr>
           <w:b w:val="0"/>
           <w:bCs w:val="0"/>
           <w:outline w:val="0"/>
           <w:color w:val="313131"/>
-          <w:sz w:val="24"/>
-          <w:szCs w:val="24"/>
+          <w:sz w:val="30"/>
+          <w:szCs w:val="30"/>
           <w:u w:color="313131"/>
           <w:shd w:val="clear" w:color="auto" w:fill="ffffff"/>
+          <w:rtl w:val="0"/>
+          <w:lang w:val="en-US"/>
           <w14:textFill>
             <w14:solidFill>
               <w14:srgbClr w14:val="313131"/>
             </w14:solidFill>
           </w14:textFill>
         </w:rPr>
-      </w:pPr>
-      <w:r>
-        <w:rPr>
-          <w:b w:val="0"/>
-          <w:bCs w:val="0"/>
-          <w:outline w:val="0"/>
-          <w:color w:val="313131"/>
-          <w:sz w:val="24"/>
-          <w:szCs w:val="24"/>
-          <w:u w:color="313131"/>
-          <w:shd w:val="clear" w:color="auto" w:fill="ffffff"/>
-          <w:rtl w:val="0"/>
-          <w14:textFill>
-            <w14:solidFill>
-              <w14:srgbClr w14:val="313131"/>
-            </w14:solidFill>
-          </w14:textFill>
-        </w:rPr>
-        <w:t> </w:t>
-      </w:r>
-      <w:r>
-        <w:rPr>
-          <w:b w:val="0"/>
-          <w:bCs w:val="0"/>
-          <w:outline w:val="0"/>
-          <w:color w:val="313131"/>
-          <w:sz w:val="24"/>
-          <w:szCs w:val="24"/>
-          <w:u w:color="313131"/>
-          <w:shd w:val="clear" w:color="auto" w:fill="ffffff"/>
-          <w:rtl w:val="0"/>
-          <w:lang w:val="en-US"/>
-          <w14:textFill>
-            <w14:solidFill>
-              <w14:srgbClr w14:val="313131"/>
-            </w14:solidFill>
-          </w14:textFill>
-        </w:rPr>
         <w:t>The project involves creating a chatbot using IBM Cloud Watson Assistant. The goal is to develop a virtual guide that assists users on messaging platforms like Facebook Messenger and Slack. The chatbot should provide helpful information, answer frequently asked questions (FAQs), and offer a friendly conversational experience. The project includes designing the chatbot's persona, configuring responses, integrating with messaging platforms, and ensuring a seamless user experience.</w:t>
       </w:r>
     </w:p>
@@ -370,16 +399,16 @@
         <w:rPr>
           <w:b w:val="0"/>
           <w:bCs w:val="0"/>
-          <w:sz w:val="24"/>
-          <w:szCs w:val="24"/>
+          <w:sz w:val="30"/>
+          <w:szCs w:val="30"/>
         </w:rPr>
       </w:pPr>
       <w:r>
         <w:rPr>
           <w:b w:val="0"/>
           <w:bCs w:val="0"/>
-          <w:sz w:val="24"/>
-          <w:szCs w:val="24"/>
+          <w:sz w:val="30"/>
+          <w:szCs w:val="30"/>
           <w:rtl w:val="0"/>
           <w:lang w:val="en-US"/>
         </w:rPr>
@@ -394,8 +423,8 @@
         <w:rPr>
           <w:b w:val="0"/>
           <w:bCs w:val="0"/>
-          <w:sz w:val="24"/>
-          <w:szCs w:val="24"/>
+          <w:sz w:val="30"/>
+          <w:szCs w:val="30"/>
         </w:rPr>
       </w:pPr>
     </w:p>
@@ -405,14 +434,14 @@
         <w:shd w:val="clear" w:color="auto" w:fill="ffffff"/>
         <w:spacing w:before="0" w:after="0" w:line="336" w:lineRule="atLeast"/>
         <w:rPr>
-          <w:sz w:val="28"/>
-          <w:szCs w:val="28"/>
+          <w:sz w:val="30"/>
+          <w:szCs w:val="30"/>
         </w:rPr>
       </w:pPr>
       <w:r>
         <w:rPr>
-          <w:sz w:val="28"/>
-          <w:szCs w:val="28"/>
+          <w:sz w:val="30"/>
+          <w:szCs w:val="30"/>
           <w:rtl w:val="0"/>
           <w:lang w:val="en-US"/>
         </w:rPr>
@@ -421,14 +450,16 @@
     </w:p>
     <w:p>
       <w:pPr>
-        <w:pStyle w:val="Body"/>
-        <w:rPr>
-          <w:rFonts w:ascii="Times New Roman" w:cs="Times New Roman" w:hAnsi="Times New Roman" w:eastAsia="Times New Roman"/>
+        <w:pStyle w:val="Heading 2"/>
+        <w:shd w:val="clear" w:color="auto" w:fill="ffffff"/>
+        <w:spacing w:before="0" w:after="0" w:line="336" w:lineRule="atLeast"/>
+        <w:rPr>
+          <w:b w:val="0"/>
+          <w:bCs w:val="0"/>
           <w:outline w:val="0"/>
           <w:color w:val="374151"/>
-          <w:kern w:val="0"/>
-          <w:sz w:val="24"/>
-          <w:szCs w:val="24"/>
+          <w:sz w:val="30"/>
+          <w:szCs w:val="30"/>
           <w:u w:color="374151"/>
           <w:shd w:val="clear" w:color="auto" w:fill="f7f7f8"/>
           <w14:textFill>
@@ -438,26 +469,100 @@
           </w14:textFill>
         </w:rPr>
       </w:pPr>
+    </w:p>
+    <w:p>
+      <w:pPr>
+        <w:pStyle w:val="Default"/>
+        <w:tabs>
+          <w:tab w:val="left" w:pos="560"/>
+          <w:tab w:val="left" w:pos="1120"/>
+          <w:tab w:val="left" w:pos="1680"/>
+          <w:tab w:val="left" w:pos="2240"/>
+          <w:tab w:val="left" w:pos="2800"/>
+          <w:tab w:val="left" w:pos="3360"/>
+          <w:tab w:val="left" w:pos="3920"/>
+          <w:tab w:val="left" w:pos="4480"/>
+          <w:tab w:val="left" w:pos="5040"/>
+          <w:tab w:val="left" w:pos="5600"/>
+          <w:tab w:val="left" w:pos="6160"/>
+          <w:tab w:val="left" w:pos="6720"/>
+          <w:tab w:val="left" w:pos="7280"/>
+          <w:tab w:val="left" w:pos="7840"/>
+          <w:tab w:val="left" w:pos="8400"/>
+          <w:tab w:val="left" w:pos="8960"/>
+        </w:tabs>
+        <w:bidi w:val="0"/>
+        <w:spacing w:before="0" w:line="240" w:lineRule="auto"/>
+        <w:ind w:left="0" w:right="0" w:firstLine="0"/>
+        <w:jc w:val="left"/>
+        <w:rPr>
+          <w:rFonts w:ascii="Times New Roman" w:cs="Times New Roman" w:hAnsi="Times New Roman" w:eastAsia="Times New Roman"/>
+          <w:sz w:val="30"/>
+          <w:szCs w:val="30"/>
+          <w:rtl w:val="0"/>
+        </w:rPr>
+      </w:pPr>
       <w:r>
         <w:rPr>
-          <w:rFonts w:ascii="Times New Roman" w:hAnsi="Times New Roman"/>
+          <w:sz w:val="30"/>
+          <w:szCs w:val="30"/>
+          <w:rtl w:val="0"/>
+          <w:lang w:val="en-US"/>
+        </w:rPr>
+        <w:t>Design thinking is a user-centered approach to problem-solving and innovation. When applying design th</w:t>
+      </w:r>
+      <w:r>
+        <w:rPr>
+          <w:rFonts w:ascii="Times New Roman" w:hAnsi="Times New Roman"/>
+          <w:sz w:val="30"/>
+          <w:szCs w:val="30"/>
+          <w:rtl w:val="0"/>
+          <w:lang w:val="en-US"/>
+        </w:rPr>
+        <w:t>inking principles to chatbot deployment, the focus is on creating a chatbot that not only functions well but also meets the needs and expectations of its users. Here's a design thinking framework for chatbot deployment:</w:t>
+      </w:r>
+    </w:p>
+    <w:p>
+      <w:pPr>
+        <w:pStyle w:val="Default"/>
+        <w:tabs>
+          <w:tab w:val="left" w:pos="560"/>
+          <w:tab w:val="left" w:pos="1120"/>
+          <w:tab w:val="left" w:pos="1680"/>
+          <w:tab w:val="left" w:pos="2240"/>
+          <w:tab w:val="left" w:pos="2800"/>
+          <w:tab w:val="left" w:pos="3360"/>
+          <w:tab w:val="left" w:pos="3920"/>
+          <w:tab w:val="left" w:pos="4480"/>
+          <w:tab w:val="left" w:pos="5040"/>
+          <w:tab w:val="left" w:pos="5600"/>
+          <w:tab w:val="left" w:pos="6160"/>
+          <w:tab w:val="left" w:pos="6720"/>
+          <w:tab w:val="left" w:pos="7280"/>
+          <w:tab w:val="left" w:pos="7840"/>
+          <w:tab w:val="left" w:pos="8400"/>
+          <w:tab w:val="left" w:pos="8960"/>
+        </w:tabs>
+        <w:bidi w:val="0"/>
+        <w:spacing w:before="0" w:line="240" w:lineRule="auto"/>
+        <w:ind w:left="0" w:right="0" w:firstLine="0"/>
+        <w:jc w:val="left"/>
+        <w:rPr>
+          <w:rFonts w:ascii="Times New Roman" w:cs="Times New Roman" w:hAnsi="Times New Roman" w:eastAsia="Times New Roman"/>
           <w:outline w:val="0"/>
           <w:color w:val="374151"/>
-          <w:kern w:val="0"/>
-          <w:sz w:val="24"/>
-          <w:szCs w:val="24"/>
+          <w:sz w:val="30"/>
+          <w:szCs w:val="30"/>
           <w:u w:color="374151"/>
           <w:shd w:val="clear" w:color="auto" w:fill="f7f7f8"/>
           <w:rtl w:val="0"/>
-          <w:lang w:val="en-US"/>
           <w14:textFill>
             <w14:solidFill>
               <w14:srgbClr w14:val="374151"/>
             </w14:solidFill>
           </w14:textFill>
         </w:rPr>
-        <w:t>Design thinking is a user-centered approach to problem-solving and innovation. When applying design thinking principles to chatbot deployment, the focus is on creating a chatbot that not only functions well but also meets the needs and expectations of its users. Here's a design thinking framework for chatbot deployment:</w:t>
-      </w:r>
+      </w:pPr>
     </w:p>
     <w:p>
       <w:pPr>
@@ -467,52 +572,8 @@
         <w:rPr>
           <w:b w:val="0"/>
           <w:bCs w:val="0"/>
-          <w:outline w:val="0"/>
-          <w:color w:val="374151"/>
-          <w:sz w:val="24"/>
-          <w:szCs w:val="24"/>
-          <w:u w:color="374151"/>
-          <w:shd w:val="clear" w:color="auto" w:fill="f7f7f8"/>
-          <w14:textFill>
-            <w14:solidFill>
-              <w14:srgbClr w14:val="374151"/>
-            </w14:solidFill>
-          </w14:textFill>
-        </w:rPr>
-      </w:pPr>
-    </w:p>
-    <w:p>
-      <w:pPr>
-        <w:pStyle w:val="Heading 2"/>
-        <w:shd w:val="clear" w:color="auto" w:fill="ffffff"/>
-        <w:spacing w:before="0" w:after="0" w:line="336" w:lineRule="atLeast"/>
-        <w:rPr>
-          <w:b w:val="0"/>
-          <w:bCs w:val="0"/>
-          <w:outline w:val="0"/>
-          <w:color w:val="374151"/>
-          <w:sz w:val="24"/>
-          <w:szCs w:val="24"/>
-          <w:u w:color="374151"/>
-          <w:shd w:val="clear" w:color="auto" w:fill="f7f7f8"/>
-          <w14:textFill>
-            <w14:solidFill>
-              <w14:srgbClr w14:val="374151"/>
-            </w14:solidFill>
-          </w14:textFill>
-        </w:rPr>
-      </w:pPr>
-    </w:p>
-    <w:p>
-      <w:pPr>
-        <w:pStyle w:val="Heading 2"/>
-        <w:shd w:val="clear" w:color="auto" w:fill="ffffff"/>
-        <w:spacing w:before="0" w:after="0" w:line="336" w:lineRule="atLeast"/>
-        <w:rPr>
-          <w:b w:val="0"/>
-          <w:bCs w:val="0"/>
-          <w:sz w:val="24"/>
-          <w:szCs w:val="24"/>
+          <w:sz w:val="30"/>
+          <w:szCs w:val="30"/>
         </w:rPr>
       </w:pPr>
     </w:p>
@@ -528,8 +589,10 @@
         <w:jc w:val="left"/>
         <w:rPr>
           <w:rFonts w:ascii="Times New Roman" w:hAnsi="Times New Roman"/>
-          <w:sz w:val="24"/>
-          <w:szCs w:val="24"/>
+          <w:b w:val="1"/>
+          <w:bCs w:val="1"/>
+          <w:sz w:val="30"/>
+          <w:szCs w:val="30"/>
           <w:rtl w:val="0"/>
           <w:lang w:val="en-US"/>
         </w:rPr>
@@ -537,13 +600,47 @@
       <w:r>
         <w:rPr>
           <w:rFonts w:ascii="Times New Roman" w:hAnsi="Times New Roman"/>
-          <w:sz w:val="24"/>
-          <w:szCs w:val="24"/>
+          <w:b w:val="1"/>
+          <w:bCs w:val="1"/>
+          <w:sz w:val="30"/>
+          <w:szCs w:val="30"/>
           <w:rtl w:val="0"/>
           <w:lang w:val="en-US"/>
         </w:rPr>
         <w:t>Empathize: Understand User Needs and Goals</w:t>
       </w:r>
+    </w:p>
+    <w:p>
+      <w:pPr>
+        <w:pStyle w:val="Default"/>
+        <w:tabs>
+          <w:tab w:val="left" w:pos="560"/>
+          <w:tab w:val="left" w:pos="1120"/>
+          <w:tab w:val="left" w:pos="1680"/>
+          <w:tab w:val="left" w:pos="2240"/>
+          <w:tab w:val="left" w:pos="2800"/>
+          <w:tab w:val="left" w:pos="3360"/>
+          <w:tab w:val="left" w:pos="3920"/>
+          <w:tab w:val="left" w:pos="4480"/>
+          <w:tab w:val="left" w:pos="5040"/>
+          <w:tab w:val="left" w:pos="5600"/>
+          <w:tab w:val="left" w:pos="6160"/>
+          <w:tab w:val="left" w:pos="6720"/>
+          <w:tab w:val="left" w:pos="7280"/>
+          <w:tab w:val="left" w:pos="7840"/>
+          <w:tab w:val="left" w:pos="8400"/>
+          <w:tab w:val="left" w:pos="8960"/>
+        </w:tabs>
+        <w:bidi w:val="0"/>
+        <w:spacing w:before="0" w:line="240" w:lineRule="auto"/>
+        <w:ind w:left="0" w:right="0" w:firstLine="0"/>
+        <w:jc w:val="left"/>
+        <w:rPr>
+          <w:sz w:val="30"/>
+          <w:szCs w:val="30"/>
+          <w:rtl w:val="0"/>
+        </w:rPr>
+      </w:pPr>
     </w:p>
     <w:p>
       <w:pPr>
@@ -557,8 +654,8 @@
         <w:jc w:val="left"/>
         <w:rPr>
           <w:rFonts w:ascii="Times New Roman" w:hAnsi="Times New Roman"/>
-          <w:sz w:val="24"/>
-          <w:szCs w:val="24"/>
+          <w:sz w:val="30"/>
+          <w:szCs w:val="30"/>
           <w:rtl w:val="0"/>
           <w:lang w:val="en-US"/>
         </w:rPr>
@@ -566,8 +663,8 @@
       <w:r>
         <w:rPr>
           <w:rFonts w:ascii="Times New Roman" w:hAnsi="Times New Roman"/>
-          <w:sz w:val="24"/>
-          <w:szCs w:val="24"/>
+          <w:sz w:val="30"/>
+          <w:szCs w:val="30"/>
           <w:rtl w:val="0"/>
           <w:lang w:val="en-US"/>
         </w:rPr>
@@ -586,8 +683,8 @@
         <w:jc w:val="left"/>
         <w:rPr>
           <w:rFonts w:ascii="Times New Roman" w:hAnsi="Times New Roman"/>
-          <w:sz w:val="24"/>
-          <w:szCs w:val="24"/>
+          <w:sz w:val="30"/>
+          <w:szCs w:val="30"/>
           <w:rtl w:val="0"/>
           <w:lang w:val="en-US"/>
         </w:rPr>
@@ -595,8 +692,8 @@
       <w:r>
         <w:rPr>
           <w:rFonts w:ascii="Times New Roman" w:hAnsi="Times New Roman"/>
-          <w:sz w:val="24"/>
-          <w:szCs w:val="24"/>
+          <w:sz w:val="30"/>
+          <w:szCs w:val="30"/>
           <w:rtl w:val="0"/>
           <w:lang w:val="en-US"/>
         </w:rPr>
@@ -615,8 +712,8 @@
         <w:jc w:val="left"/>
         <w:rPr>
           <w:rFonts w:ascii="Times New Roman" w:hAnsi="Times New Roman"/>
-          <w:sz w:val="24"/>
-          <w:szCs w:val="24"/>
+          <w:sz w:val="30"/>
+          <w:szCs w:val="30"/>
           <w:rtl w:val="0"/>
           <w:lang w:val="en-US"/>
         </w:rPr>
@@ -624,8 +721,8 @@
       <w:r>
         <w:rPr>
           <w:rFonts w:ascii="Times New Roman" w:hAnsi="Times New Roman"/>
-          <w:sz w:val="24"/>
-          <w:szCs w:val="24"/>
+          <w:sz w:val="30"/>
+          <w:szCs w:val="30"/>
           <w:rtl w:val="0"/>
           <w:lang w:val="en-US"/>
         </w:rPr>
@@ -644,8 +741,10 @@
         <w:jc w:val="left"/>
         <w:rPr>
           <w:rFonts w:ascii="Times New Roman" w:hAnsi="Times New Roman"/>
-          <w:sz w:val="24"/>
-          <w:szCs w:val="24"/>
+          <w:b w:val="1"/>
+          <w:bCs w:val="1"/>
+          <w:sz w:val="30"/>
+          <w:szCs w:val="30"/>
           <w:rtl w:val="0"/>
           <w:lang w:val="en-US"/>
         </w:rPr>
@@ -653,8 +752,10 @@
       <w:r>
         <w:rPr>
           <w:rFonts w:ascii="Times New Roman" w:hAnsi="Times New Roman"/>
-          <w:sz w:val="24"/>
-          <w:szCs w:val="24"/>
+          <w:b w:val="1"/>
+          <w:bCs w:val="1"/>
+          <w:sz w:val="30"/>
+          <w:szCs w:val="30"/>
           <w:rtl w:val="0"/>
           <w:lang w:val="en-US"/>
         </w:rPr>
@@ -673,8 +774,8 @@
         <w:jc w:val="left"/>
         <w:rPr>
           <w:rFonts w:ascii="Times New Roman" w:hAnsi="Times New Roman"/>
-          <w:sz w:val="24"/>
-          <w:szCs w:val="24"/>
+          <w:sz w:val="30"/>
+          <w:szCs w:val="30"/>
           <w:rtl w:val="0"/>
           <w:lang w:val="en-US"/>
         </w:rPr>
@@ -682,8 +783,8 @@
       <w:r>
         <w:rPr>
           <w:rFonts w:ascii="Times New Roman" w:hAnsi="Times New Roman"/>
-          <w:sz w:val="24"/>
-          <w:szCs w:val="24"/>
+          <w:sz w:val="30"/>
+          <w:szCs w:val="30"/>
           <w:rtl w:val="0"/>
           <w:lang w:val="en-US"/>
         </w:rPr>
@@ -702,8 +803,8 @@
         <w:jc w:val="left"/>
         <w:rPr>
           <w:rFonts w:ascii="Times New Roman" w:hAnsi="Times New Roman"/>
-          <w:sz w:val="24"/>
-          <w:szCs w:val="24"/>
+          <w:sz w:val="30"/>
+          <w:szCs w:val="30"/>
           <w:rtl w:val="0"/>
           <w:lang w:val="en-US"/>
         </w:rPr>
@@ -711,8 +812,8 @@
       <w:r>
         <w:rPr>
           <w:rFonts w:ascii="Times New Roman" w:hAnsi="Times New Roman"/>
-          <w:sz w:val="24"/>
-          <w:szCs w:val="24"/>
+          <w:sz w:val="30"/>
+          <w:szCs w:val="30"/>
           <w:rtl w:val="0"/>
           <w:lang w:val="en-US"/>
         </w:rPr>
@@ -731,8 +832,8 @@
         <w:jc w:val="left"/>
         <w:rPr>
           <w:rFonts w:ascii="Times New Roman" w:hAnsi="Times New Roman"/>
-          <w:sz w:val="24"/>
-          <w:szCs w:val="24"/>
+          <w:sz w:val="30"/>
+          <w:szCs w:val="30"/>
           <w:rtl w:val="0"/>
           <w:lang w:val="en-US"/>
         </w:rPr>
@@ -740,8 +841,8 @@
       <w:r>
         <w:rPr>
           <w:rFonts w:ascii="Times New Roman" w:hAnsi="Times New Roman"/>
-          <w:sz w:val="24"/>
-          <w:szCs w:val="24"/>
+          <w:sz w:val="30"/>
+          <w:szCs w:val="30"/>
           <w:rtl w:val="0"/>
           <w:lang w:val="en-US"/>
         </w:rPr>
@@ -750,18 +851,22 @@
     </w:p>
     <w:p>
       <w:pPr>
-        <w:pStyle w:val="Body"/>
+        <w:pStyle w:val="Body A"/>
         <w:rPr>
           <w:rFonts w:ascii="Times New Roman" w:cs="Times New Roman" w:hAnsi="Times New Roman" w:eastAsia="Times New Roman"/>
-          <w:sz w:val="24"/>
-          <w:szCs w:val="24"/>
+          <w:b w:val="1"/>
+          <w:bCs w:val="1"/>
+          <w:sz w:val="30"/>
+          <w:szCs w:val="30"/>
         </w:rPr>
       </w:pPr>
       <w:r>
         <w:rPr>
           <w:rFonts w:ascii="Times New Roman" w:hAnsi="Times New Roman"/>
-          <w:sz w:val="24"/>
-          <w:szCs w:val="24"/>
+          <w:b w:val="1"/>
+          <w:bCs w:val="1"/>
+          <w:sz w:val="30"/>
+          <w:szCs w:val="30"/>
           <w:rtl w:val="0"/>
           <w:lang w:val="en-US"/>
         </w:rPr>
@@ -780,8 +885,8 @@
         <w:jc w:val="left"/>
         <w:rPr>
           <w:rFonts w:ascii="Times New Roman" w:hAnsi="Times New Roman"/>
-          <w:sz w:val="24"/>
-          <w:szCs w:val="24"/>
+          <w:sz w:val="30"/>
+          <w:szCs w:val="30"/>
           <w:rtl w:val="0"/>
           <w:lang w:val="en-US"/>
         </w:rPr>
@@ -789,8 +894,8 @@
       <w:r>
         <w:rPr>
           <w:rFonts w:ascii="Times New Roman" w:hAnsi="Times New Roman"/>
-          <w:sz w:val="24"/>
-          <w:szCs w:val="24"/>
+          <w:sz w:val="30"/>
+          <w:szCs w:val="30"/>
           <w:rtl w:val="0"/>
           <w:lang w:val="en-US"/>
         </w:rPr>
@@ -809,8 +914,8 @@
         <w:jc w:val="left"/>
         <w:rPr>
           <w:rFonts w:ascii="Times New Roman" w:hAnsi="Times New Roman"/>
-          <w:sz w:val="24"/>
-          <w:szCs w:val="24"/>
+          <w:sz w:val="30"/>
+          <w:szCs w:val="30"/>
           <w:rtl w:val="0"/>
           <w:lang w:val="en-US"/>
         </w:rPr>
@@ -818,8 +923,8 @@
       <w:r>
         <w:rPr>
           <w:rFonts w:ascii="Times New Roman" w:hAnsi="Times New Roman"/>
-          <w:sz w:val="24"/>
-          <w:szCs w:val="24"/>
+          <w:sz w:val="30"/>
+          <w:szCs w:val="30"/>
           <w:rtl w:val="0"/>
           <w:lang w:val="en-US"/>
         </w:rPr>
@@ -838,8 +943,8 @@
         <w:jc w:val="left"/>
         <w:rPr>
           <w:rFonts w:ascii="Times New Roman" w:hAnsi="Times New Roman"/>
-          <w:sz w:val="24"/>
-          <w:szCs w:val="24"/>
+          <w:sz w:val="30"/>
+          <w:szCs w:val="30"/>
           <w:rtl w:val="0"/>
           <w:lang w:val="en-US"/>
         </w:rPr>
@@ -847,8 +952,8 @@
       <w:r>
         <w:rPr>
           <w:rFonts w:ascii="Times New Roman" w:hAnsi="Times New Roman"/>
-          <w:sz w:val="24"/>
-          <w:szCs w:val="24"/>
+          <w:sz w:val="30"/>
+          <w:szCs w:val="30"/>
           <w:rtl w:val="0"/>
           <w:lang w:val="en-US"/>
         </w:rPr>
@@ -857,18 +962,22 @@
     </w:p>
     <w:p>
       <w:pPr>
-        <w:pStyle w:val="Body"/>
+        <w:pStyle w:val="Body A"/>
         <w:rPr>
           <w:rFonts w:ascii="Times New Roman" w:cs="Times New Roman" w:hAnsi="Times New Roman" w:eastAsia="Times New Roman"/>
-          <w:sz w:val="24"/>
-          <w:szCs w:val="24"/>
+          <w:b w:val="1"/>
+          <w:bCs w:val="1"/>
+          <w:sz w:val="30"/>
+          <w:szCs w:val="30"/>
         </w:rPr>
       </w:pPr>
       <w:r>
         <w:rPr>
           <w:rFonts w:ascii="Times New Roman" w:hAnsi="Times New Roman"/>
-          <w:sz w:val="24"/>
-          <w:szCs w:val="24"/>
+          <w:b w:val="1"/>
+          <w:bCs w:val="1"/>
+          <w:sz w:val="30"/>
+          <w:szCs w:val="30"/>
           <w:rtl w:val="0"/>
           <w:lang w:val="en-US"/>
         </w:rPr>
@@ -887,8 +996,8 @@
         <w:jc w:val="left"/>
         <w:rPr>
           <w:rFonts w:ascii="Times New Roman" w:hAnsi="Times New Roman"/>
-          <w:sz w:val="24"/>
-          <w:szCs w:val="24"/>
+          <w:sz w:val="30"/>
+          <w:szCs w:val="30"/>
           <w:rtl w:val="0"/>
           <w:lang w:val="en-US"/>
         </w:rPr>
@@ -896,8 +1005,8 @@
       <w:r>
         <w:rPr>
           <w:rFonts w:ascii="Times New Roman" w:hAnsi="Times New Roman"/>
-          <w:sz w:val="24"/>
-          <w:szCs w:val="24"/>
+          <w:sz w:val="30"/>
+          <w:szCs w:val="30"/>
           <w:rtl w:val="0"/>
           <w:lang w:val="en-US"/>
         </w:rPr>
@@ -916,8 +1025,8 @@
         <w:jc w:val="left"/>
         <w:rPr>
           <w:rFonts w:ascii="Times New Roman" w:hAnsi="Times New Roman"/>
-          <w:sz w:val="24"/>
-          <w:szCs w:val="24"/>
+          <w:sz w:val="30"/>
+          <w:szCs w:val="30"/>
           <w:rtl w:val="0"/>
           <w:lang w:val="en-US"/>
         </w:rPr>
@@ -925,8 +1034,8 @@
       <w:r>
         <w:rPr>
           <w:rFonts w:ascii="Times New Roman" w:hAnsi="Times New Roman"/>
-          <w:sz w:val="24"/>
-          <w:szCs w:val="24"/>
+          <w:sz w:val="30"/>
+          <w:szCs w:val="30"/>
           <w:rtl w:val="0"/>
           <w:lang w:val="en-US"/>
         </w:rPr>
@@ -945,8 +1054,8 @@
         <w:jc w:val="left"/>
         <w:rPr>
           <w:rFonts w:ascii="Times New Roman" w:hAnsi="Times New Roman"/>
-          <w:sz w:val="24"/>
-          <w:szCs w:val="24"/>
+          <w:sz w:val="30"/>
+          <w:szCs w:val="30"/>
           <w:rtl w:val="0"/>
           <w:lang w:val="en-US"/>
         </w:rPr>
@@ -954,8 +1063,8 @@
       <w:r>
         <w:rPr>
           <w:rFonts w:ascii="Times New Roman" w:hAnsi="Times New Roman"/>
-          <w:sz w:val="24"/>
-          <w:szCs w:val="24"/>
+          <w:sz w:val="30"/>
+          <w:szCs w:val="30"/>
           <w:rtl w:val="0"/>
           <w:lang w:val="en-US"/>
         </w:rPr>
@@ -964,18 +1073,22 @@
     </w:p>
     <w:p>
       <w:pPr>
-        <w:pStyle w:val="Body"/>
+        <w:pStyle w:val="Body A"/>
         <w:rPr>
           <w:rFonts w:ascii="Times New Roman" w:cs="Times New Roman" w:hAnsi="Times New Roman" w:eastAsia="Times New Roman"/>
-          <w:sz w:val="24"/>
-          <w:szCs w:val="24"/>
+          <w:b w:val="1"/>
+          <w:bCs w:val="1"/>
+          <w:sz w:val="30"/>
+          <w:szCs w:val="30"/>
         </w:rPr>
       </w:pPr>
       <w:r>
         <w:rPr>
           <w:rFonts w:ascii="Times New Roman" w:hAnsi="Times New Roman"/>
-          <w:sz w:val="24"/>
-          <w:szCs w:val="24"/>
+          <w:b w:val="1"/>
+          <w:bCs w:val="1"/>
+          <w:sz w:val="30"/>
+          <w:szCs w:val="30"/>
           <w:rtl w:val="0"/>
           <w:lang w:val="en-US"/>
         </w:rPr>
@@ -994,8 +1107,8 @@
         <w:jc w:val="left"/>
         <w:rPr>
           <w:rFonts w:ascii="Times New Roman" w:hAnsi="Times New Roman"/>
-          <w:sz w:val="24"/>
-          <w:szCs w:val="24"/>
+          <w:sz w:val="30"/>
+          <w:szCs w:val="30"/>
           <w:rtl w:val="0"/>
           <w:lang w:val="en-US"/>
         </w:rPr>
@@ -1003,8 +1116,8 @@
       <w:r>
         <w:rPr>
           <w:rFonts w:ascii="Times New Roman" w:hAnsi="Times New Roman"/>
-          <w:sz w:val="24"/>
-          <w:szCs w:val="24"/>
+          <w:sz w:val="30"/>
+          <w:szCs w:val="30"/>
           <w:rtl w:val="0"/>
           <w:lang w:val="en-US"/>
         </w:rPr>
@@ -1023,8 +1136,8 @@
         <w:jc w:val="left"/>
         <w:rPr>
           <w:rFonts w:ascii="Times New Roman" w:hAnsi="Times New Roman"/>
-          <w:sz w:val="24"/>
-          <w:szCs w:val="24"/>
+          <w:sz w:val="30"/>
+          <w:szCs w:val="30"/>
           <w:rtl w:val="0"/>
           <w:lang w:val="en-US"/>
         </w:rPr>
@@ -1032,8 +1145,8 @@
       <w:r>
         <w:rPr>
           <w:rFonts w:ascii="Times New Roman" w:hAnsi="Times New Roman"/>
-          <w:sz w:val="24"/>
-          <w:szCs w:val="24"/>
+          <w:sz w:val="30"/>
+          <w:szCs w:val="30"/>
           <w:rtl w:val="0"/>
           <w:lang w:val="en-US"/>
         </w:rPr>
@@ -1052,8 +1165,8 @@
         <w:jc w:val="left"/>
         <w:rPr>
           <w:rFonts w:ascii="Times New Roman" w:hAnsi="Times New Roman"/>
-          <w:sz w:val="24"/>
-          <w:szCs w:val="24"/>
+          <w:sz w:val="30"/>
+          <w:szCs w:val="30"/>
           <w:rtl w:val="0"/>
           <w:lang w:val="en-US"/>
         </w:rPr>
@@ -1061,8 +1174,8 @@
       <w:r>
         <w:rPr>
           <w:rFonts w:ascii="Times New Roman" w:hAnsi="Times New Roman"/>
-          <w:sz w:val="24"/>
-          <w:szCs w:val="24"/>
+          <w:sz w:val="30"/>
+          <w:szCs w:val="30"/>
           <w:rtl w:val="0"/>
           <w:lang w:val="en-US"/>
         </w:rPr>
@@ -1071,18 +1184,22 @@
     </w:p>
     <w:p>
       <w:pPr>
-        <w:pStyle w:val="Body"/>
+        <w:pStyle w:val="Body A"/>
         <w:rPr>
           <w:rFonts w:ascii="Times New Roman" w:cs="Times New Roman" w:hAnsi="Times New Roman" w:eastAsia="Times New Roman"/>
-          <w:sz w:val="24"/>
-          <w:szCs w:val="24"/>
+          <w:b w:val="1"/>
+          <w:bCs w:val="1"/>
+          <w:sz w:val="30"/>
+          <w:szCs w:val="30"/>
         </w:rPr>
       </w:pPr>
       <w:r>
         <w:rPr>
           <w:rFonts w:ascii="Times New Roman" w:hAnsi="Times New Roman"/>
-          <w:sz w:val="24"/>
-          <w:szCs w:val="24"/>
+          <w:b w:val="1"/>
+          <w:bCs w:val="1"/>
+          <w:sz w:val="30"/>
+          <w:szCs w:val="30"/>
           <w:rtl w:val="0"/>
           <w:lang w:val="en-US"/>
         </w:rPr>
@@ -1101,8 +1218,8 @@
         <w:jc w:val="left"/>
         <w:rPr>
           <w:rFonts w:ascii="Times New Roman" w:hAnsi="Times New Roman"/>
-          <w:sz w:val="24"/>
-          <w:szCs w:val="24"/>
+          <w:sz w:val="30"/>
+          <w:szCs w:val="30"/>
           <w:rtl w:val="0"/>
           <w:lang w:val="en-US"/>
         </w:rPr>
@@ -1110,8 +1227,8 @@
       <w:r>
         <w:rPr>
           <w:rFonts w:ascii="Times New Roman" w:hAnsi="Times New Roman"/>
-          <w:sz w:val="24"/>
-          <w:szCs w:val="24"/>
+          <w:sz w:val="30"/>
+          <w:szCs w:val="30"/>
           <w:rtl w:val="0"/>
           <w:lang w:val="en-US"/>
         </w:rPr>
@@ -1130,8 +1247,8 @@
         <w:jc w:val="left"/>
         <w:rPr>
           <w:rFonts w:ascii="Times New Roman" w:hAnsi="Times New Roman"/>
-          <w:sz w:val="24"/>
-          <w:szCs w:val="24"/>
+          <w:sz w:val="30"/>
+          <w:szCs w:val="30"/>
           <w:rtl w:val="0"/>
           <w:lang w:val="en-US"/>
         </w:rPr>
@@ -1139,8 +1256,8 @@
       <w:r>
         <w:rPr>
           <w:rFonts w:ascii="Times New Roman" w:hAnsi="Times New Roman"/>
-          <w:sz w:val="24"/>
-          <w:szCs w:val="24"/>
+          <w:sz w:val="30"/>
+          <w:szCs w:val="30"/>
           <w:rtl w:val="0"/>
           <w:lang w:val="en-US"/>
         </w:rPr>
@@ -1159,8 +1276,8 @@
         <w:jc w:val="left"/>
         <w:rPr>
           <w:rFonts w:ascii="Times New Roman" w:hAnsi="Times New Roman"/>
-          <w:sz w:val="24"/>
-          <w:szCs w:val="24"/>
+          <w:sz w:val="30"/>
+          <w:szCs w:val="30"/>
           <w:rtl w:val="0"/>
           <w:lang w:val="en-US"/>
         </w:rPr>
@@ -1168,8 +1285,8 @@
       <w:r>
         <w:rPr>
           <w:rFonts w:ascii="Times New Roman" w:hAnsi="Times New Roman"/>
-          <w:sz w:val="24"/>
-          <w:szCs w:val="24"/>
+          <w:sz w:val="30"/>
+          <w:szCs w:val="30"/>
           <w:rtl w:val="0"/>
           <w:lang w:val="en-US"/>
         </w:rPr>
@@ -1178,38 +1295,42 @@
     </w:p>
     <w:p>
       <w:pPr>
-        <w:pStyle w:val="Body"/>
+        <w:pStyle w:val="Body A"/>
         <w:rPr>
           <w:rFonts w:ascii="Times New Roman" w:cs="Times New Roman" w:hAnsi="Times New Roman" w:eastAsia="Times New Roman"/>
-          <w:sz w:val="24"/>
-          <w:szCs w:val="24"/>
+          <w:sz w:val="30"/>
+          <w:szCs w:val="30"/>
         </w:rPr>
       </w:pPr>
     </w:p>
     <w:p>
       <w:pPr>
-        <w:pStyle w:val="Body"/>
+        <w:pStyle w:val="Body A"/>
         <w:rPr>
           <w:rFonts w:ascii="Times New Roman" w:cs="Times New Roman" w:hAnsi="Times New Roman" w:eastAsia="Times New Roman"/>
-          <w:sz w:val="24"/>
-          <w:szCs w:val="24"/>
+          <w:sz w:val="30"/>
+          <w:szCs w:val="30"/>
         </w:rPr>
       </w:pPr>
     </w:p>
     <w:p>
       <w:pPr>
-        <w:pStyle w:val="Body"/>
+        <w:pStyle w:val="Body A"/>
         <w:rPr>
           <w:rFonts w:ascii="Times New Roman" w:cs="Times New Roman" w:hAnsi="Times New Roman" w:eastAsia="Times New Roman"/>
-          <w:sz w:val="24"/>
-          <w:szCs w:val="24"/>
+          <w:b w:val="1"/>
+          <w:bCs w:val="1"/>
+          <w:sz w:val="30"/>
+          <w:szCs w:val="30"/>
         </w:rPr>
       </w:pPr>
       <w:r>
         <w:rPr>
           <w:rFonts w:ascii="Times New Roman" w:hAnsi="Times New Roman"/>
-          <w:sz w:val="24"/>
-          <w:szCs w:val="24"/>
+          <w:b w:val="1"/>
+          <w:bCs w:val="1"/>
+          <w:sz w:val="30"/>
+          <w:szCs w:val="30"/>
           <w:rtl w:val="0"/>
           <w:lang w:val="en-US"/>
         </w:rPr>
@@ -1228,8 +1349,8 @@
         <w:jc w:val="left"/>
         <w:rPr>
           <w:rFonts w:ascii="Times New Roman" w:hAnsi="Times New Roman"/>
-          <w:sz w:val="24"/>
-          <w:szCs w:val="24"/>
+          <w:sz w:val="30"/>
+          <w:szCs w:val="30"/>
           <w:rtl w:val="0"/>
           <w:lang w:val="en-US"/>
         </w:rPr>
@@ -1237,8 +1358,8 @@
       <w:r>
         <w:rPr>
           <w:rFonts w:ascii="Times New Roman" w:hAnsi="Times New Roman"/>
-          <w:sz w:val="24"/>
-          <w:szCs w:val="24"/>
+          <w:sz w:val="30"/>
+          <w:szCs w:val="30"/>
           <w:rtl w:val="0"/>
           <w:lang w:val="en-US"/>
         </w:rPr>
@@ -1257,8 +1378,8 @@
         <w:jc w:val="left"/>
         <w:rPr>
           <w:rFonts w:ascii="Times New Roman" w:hAnsi="Times New Roman"/>
-          <w:sz w:val="24"/>
-          <w:szCs w:val="24"/>
+          <w:sz w:val="30"/>
+          <w:szCs w:val="30"/>
           <w:rtl w:val="0"/>
           <w:lang w:val="en-US"/>
         </w:rPr>
@@ -1266,8 +1387,8 @@
       <w:r>
         <w:rPr>
           <w:rFonts w:ascii="Times New Roman" w:hAnsi="Times New Roman"/>
-          <w:sz w:val="24"/>
-          <w:szCs w:val="24"/>
+          <w:sz w:val="30"/>
+          <w:szCs w:val="30"/>
           <w:rtl w:val="0"/>
           <w:lang w:val="en-US"/>
         </w:rPr>
@@ -1286,8 +1407,8 @@
         <w:jc w:val="left"/>
         <w:rPr>
           <w:rFonts w:ascii="Times New Roman" w:hAnsi="Times New Roman"/>
-          <w:sz w:val="24"/>
-          <w:szCs w:val="24"/>
+          <w:sz w:val="30"/>
+          <w:szCs w:val="30"/>
           <w:rtl w:val="0"/>
           <w:lang w:val="en-US"/>
         </w:rPr>
@@ -1295,8 +1416,8 @@
       <w:r>
         <w:rPr>
           <w:rFonts w:ascii="Times New Roman" w:hAnsi="Times New Roman"/>
-          <w:sz w:val="24"/>
-          <w:szCs w:val="24"/>
+          <w:sz w:val="30"/>
+          <w:szCs w:val="30"/>
           <w:rtl w:val="0"/>
           <w:lang w:val="en-US"/>
         </w:rPr>
@@ -1305,18 +1426,22 @@
     </w:p>
     <w:p>
       <w:pPr>
-        <w:pStyle w:val="Body"/>
+        <w:pStyle w:val="Body A"/>
         <w:rPr>
           <w:rFonts w:ascii="Times New Roman" w:cs="Times New Roman" w:hAnsi="Times New Roman" w:eastAsia="Times New Roman"/>
-          <w:sz w:val="24"/>
-          <w:szCs w:val="24"/>
+          <w:b w:val="1"/>
+          <w:bCs w:val="1"/>
+          <w:sz w:val="30"/>
+          <w:szCs w:val="30"/>
         </w:rPr>
       </w:pPr>
       <w:r>
         <w:rPr>
           <w:rFonts w:ascii="Times New Roman" w:hAnsi="Times New Roman"/>
-          <w:sz w:val="24"/>
-          <w:szCs w:val="24"/>
+          <w:b w:val="1"/>
+          <w:bCs w:val="1"/>
+          <w:sz w:val="30"/>
+          <w:szCs w:val="30"/>
           <w:rtl w:val="0"/>
           <w:lang w:val="en-US"/>
         </w:rPr>
@@ -1335,8 +1460,8 @@
         <w:jc w:val="left"/>
         <w:rPr>
           <w:rFonts w:ascii="Times New Roman" w:hAnsi="Times New Roman"/>
-          <w:sz w:val="24"/>
-          <w:szCs w:val="24"/>
+          <w:sz w:val="30"/>
+          <w:szCs w:val="30"/>
           <w:rtl w:val="0"/>
           <w:lang w:val="en-US"/>
         </w:rPr>
@@ -1344,8 +1469,8 @@
       <w:r>
         <w:rPr>
           <w:rFonts w:ascii="Times New Roman" w:hAnsi="Times New Roman"/>
-          <w:sz w:val="24"/>
-          <w:szCs w:val="24"/>
+          <w:sz w:val="30"/>
+          <w:szCs w:val="30"/>
           <w:rtl w:val="0"/>
           <w:lang w:val="en-US"/>
         </w:rPr>
@@ -1364,8 +1489,8 @@
         <w:jc w:val="left"/>
         <w:rPr>
           <w:rFonts w:ascii="Times New Roman" w:hAnsi="Times New Roman"/>
-          <w:sz w:val="24"/>
-          <w:szCs w:val="24"/>
+          <w:sz w:val="30"/>
+          <w:szCs w:val="30"/>
           <w:rtl w:val="0"/>
           <w:lang w:val="en-US"/>
         </w:rPr>
@@ -1373,8 +1498,8 @@
       <w:r>
         <w:rPr>
           <w:rFonts w:ascii="Times New Roman" w:hAnsi="Times New Roman"/>
-          <w:sz w:val="24"/>
-          <w:szCs w:val="24"/>
+          <w:sz w:val="30"/>
+          <w:szCs w:val="30"/>
           <w:rtl w:val="0"/>
           <w:lang w:val="en-US"/>
         </w:rPr>
@@ -1383,27 +1508,47 @@
     </w:p>
     <w:p>
       <w:pPr>
-        <w:pStyle w:val="Body"/>
+        <w:pStyle w:val="Body A"/>
         <w:rPr>
           <w:rFonts w:ascii="Times New Roman" w:cs="Times New Roman" w:hAnsi="Times New Roman" w:eastAsia="Times New Roman"/>
-          <w:sz w:val="24"/>
-          <w:szCs w:val="24"/>
+          <w:sz w:val="30"/>
+          <w:szCs w:val="30"/>
         </w:rPr>
       </w:pPr>
       <w:r>
         <w:rPr>
           <w:rFonts w:ascii="Times New Roman" w:hAnsi="Times New Roman"/>
-          <w:sz w:val="24"/>
-          <w:szCs w:val="24"/>
-          <w:rtl w:val="0"/>
-          <w:lang w:val="en-US"/>
-        </w:rPr>
-        <w:t>By following this design thinking framework, you can create a chatbot deployment strategy that prioritizes user needs, aligns with business objectives, and continuously evolves to deliver a valuable and satisfying user experience.</w:t>
+          <w:sz w:val="30"/>
+          <w:szCs w:val="30"/>
+          <w:rtl w:val="0"/>
+          <w:lang w:val="en-US"/>
+        </w:rPr>
+        <w:t xml:space="preserve">By following this design thinking framework, </w:t>
+      </w:r>
+      <w:r>
+        <w:rPr>
+          <w:rFonts w:ascii="Times New Roman" w:hAnsi="Times New Roman"/>
+          <w:sz w:val="30"/>
+          <w:szCs w:val="30"/>
+          <w:rtl w:val="0"/>
+          <w:lang w:val="en-US"/>
+        </w:rPr>
+        <w:t>we</w:t>
+      </w:r>
+      <w:r>
+        <w:rPr>
+          <w:rFonts w:ascii="Times New Roman" w:hAnsi="Times New Roman"/>
+          <w:sz w:val="30"/>
+          <w:szCs w:val="30"/>
+          <w:rtl w:val="0"/>
+          <w:lang w:val="en-US"/>
+        </w:rPr>
+        <w:t xml:space="preserve"> can create a chatbot deployment strategy that prioritizes user needs, aligns with business objectives, and continuously evolves to deliver a valuable and satisfying user experience.</w:t>
       </w:r>
     </w:p>
     <w:p>
       <w:pPr>
-        <w:pStyle w:val="Body"/>
+        <w:pStyle w:val="Body A"/>
         <w:tabs>
           <w:tab w:val="left" w:pos="7488"/>
         </w:tabs>
@@ -1467,6 +1612,8 @@
       </w:pPr>
       <w:rPr>
         <w:rFonts w:hAnsi="Arial Unicode MS"/>
+        <w:b w:val="1"/>
+        <w:bCs w:val="1"/>
         <w:caps w:val="0"/>
         <w:smallCaps w:val="0"/>
         <w:strike w:val="0"/>
@@ -1489,10 +1636,12 @@
       <w:lvlText w:val="%2."/>
       <w:lvlJc w:val="left"/>
       <w:pPr>
-        <w:ind w:left="1080" w:hanging="360"/>
+        <w:ind w:left="1170" w:hanging="450"/>
       </w:pPr>
       <w:rPr>
         <w:rFonts w:hAnsi="Arial Unicode MS"/>
+        <w:b w:val="1"/>
+        <w:bCs w:val="1"/>
         <w:caps w:val="0"/>
         <w:smallCaps w:val="0"/>
         <w:strike w:val="0"/>
@@ -1515,10 +1664,12 @@
       <w:lvlText w:val="%3."/>
       <w:lvlJc w:val="left"/>
       <w:pPr>
-        <w:ind w:left="1800" w:hanging="300"/>
+        <w:ind w:left="1875" w:hanging="375"/>
       </w:pPr>
       <w:rPr>
         <w:rFonts w:hAnsi="Arial Unicode MS"/>
+        <w:b w:val="1"/>
+        <w:bCs w:val="1"/>
         <w:caps w:val="0"/>
         <w:smallCaps w:val="0"/>
         <w:strike w:val="0"/>
@@ -1541,10 +1692,12 @@
       <w:lvlText w:val="%4."/>
       <w:lvlJc w:val="left"/>
       <w:pPr>
-        <w:ind w:left="2520" w:hanging="360"/>
+        <w:ind w:left="2610" w:hanging="450"/>
       </w:pPr>
       <w:rPr>
         <w:rFonts w:hAnsi="Arial Unicode MS"/>
+        <w:b w:val="1"/>
+        <w:bCs w:val="1"/>
         <w:caps w:val="0"/>
         <w:smallCaps w:val="0"/>
         <w:strike w:val="0"/>
@@ -1567,10 +1720,12 @@
       <w:lvlText w:val="%5."/>
       <w:lvlJc w:val="left"/>
       <w:pPr>
-        <w:ind w:left="3240" w:hanging="360"/>
+        <w:ind w:left="3330" w:hanging="450"/>
       </w:pPr>
       <w:rPr>
         <w:rFonts w:hAnsi="Arial Unicode MS"/>
+        <w:b w:val="1"/>
+        <w:bCs w:val="1"/>
         <w:caps w:val="0"/>
         <w:smallCaps w:val="0"/>
         <w:strike w:val="0"/>
@@ -1593,10 +1748,12 @@
       <w:lvlText w:val="%6."/>
       <w:lvlJc w:val="left"/>
       <w:pPr>
-        <w:ind w:left="3960" w:hanging="300"/>
+        <w:ind w:left="4035" w:hanging="375"/>
       </w:pPr>
       <w:rPr>
         <w:rFonts w:hAnsi="Arial Unicode MS"/>
+        <w:b w:val="1"/>
+        <w:bCs w:val="1"/>
         <w:caps w:val="0"/>
         <w:smallCaps w:val="0"/>
         <w:strike w:val="0"/>
@@ -1619,10 +1776,12 @@
       <w:lvlText w:val="%7."/>
       <w:lvlJc w:val="left"/>
       <w:pPr>
-        <w:ind w:left="4680" w:hanging="360"/>
+        <w:ind w:left="4770" w:hanging="450"/>
       </w:pPr>
       <w:rPr>
         <w:rFonts w:hAnsi="Arial Unicode MS"/>
+        <w:b w:val="1"/>
+        <w:bCs w:val="1"/>
         <w:caps w:val="0"/>
         <w:smallCaps w:val="0"/>
         <w:strike w:val="0"/>
@@ -1645,10 +1804,12 @@
       <w:lvlText w:val="%8."/>
       <w:lvlJc w:val="left"/>
       <w:pPr>
-        <w:ind w:left="5400" w:hanging="360"/>
+        <w:ind w:left="5490" w:hanging="450"/>
       </w:pPr>
       <w:rPr>
         <w:rFonts w:hAnsi="Arial Unicode MS"/>
+        <w:b w:val="1"/>
+        <w:bCs w:val="1"/>
         <w:caps w:val="0"/>
         <w:smallCaps w:val="0"/>
         <w:strike w:val="0"/>
@@ -1671,10 +1832,12 @@
       <w:lvlText w:val="%9."/>
       <w:lvlJc w:val="left"/>
       <w:pPr>
-        <w:ind w:left="6120" w:hanging="300"/>
+        <w:ind w:left="6195" w:hanging="375"/>
       </w:pPr>
       <w:rPr>
         <w:rFonts w:hAnsi="Arial Unicode MS"/>
+        <w:b w:val="1"/>
+        <w:bCs w:val="1"/>
         <w:caps w:val="0"/>
         <w:smallCaps w:val="0"/>
         <w:strike w:val="0"/>
@@ -1735,7 +1898,7 @@
       <w:lvlText w:val="o"/>
       <w:lvlJc w:val="left"/>
       <w:pPr>
-        <w:ind w:left="1648" w:hanging="360"/>
+        <w:ind w:left="1738" w:hanging="450"/>
       </w:pPr>
       <w:rPr>
         <w:rFonts w:ascii="Arial Unicode MS" w:cs="Arial Unicode MS" w:hAnsi="Arial Unicode MS" w:eastAsia="Arial Unicode MS"/>
@@ -1765,7 +1928,7 @@
       <w:lvlText w:val="▪"/>
       <w:lvlJc w:val="left"/>
       <w:pPr>
-        <w:ind w:left="2368" w:hanging="360"/>
+        <w:ind w:left="2458" w:hanging="450"/>
       </w:pPr>
       <w:rPr>
         <w:rFonts w:ascii="Arial Unicode MS" w:cs="Arial Unicode MS" w:hAnsi="Arial Unicode MS" w:eastAsia="Arial Unicode MS"/>
@@ -1795,7 +1958,7 @@
       <w:lvlText w:val="·"/>
       <w:lvlJc w:val="left"/>
       <w:pPr>
-        <w:ind w:left="3088" w:hanging="360"/>
+        <w:ind w:left="3178" w:hanging="450"/>
       </w:pPr>
       <w:rPr>
         <w:rFonts w:ascii="Symbol" w:cs="Symbol" w:hAnsi="Symbol" w:eastAsia="Symbol"/>
@@ -1825,7 +1988,7 @@
       <w:lvlText w:val="o"/>
       <w:lvlJc w:val="left"/>
       <w:pPr>
-        <w:ind w:left="3808" w:hanging="360"/>
+        <w:ind w:left="3898" w:hanging="450"/>
       </w:pPr>
       <w:rPr>
         <w:rFonts w:ascii="Arial Unicode MS" w:cs="Arial Unicode MS" w:hAnsi="Arial Unicode MS" w:eastAsia="Arial Unicode MS"/>
@@ -1855,7 +2018,7 @@
       <w:lvlText w:val="▪"/>
       <w:lvlJc w:val="left"/>
       <w:pPr>
-        <w:ind w:left="4528" w:hanging="360"/>
+        <w:ind w:left="4618" w:hanging="450"/>
       </w:pPr>
       <w:rPr>
         <w:rFonts w:ascii="Arial Unicode MS" w:cs="Arial Unicode MS" w:hAnsi="Arial Unicode MS" w:eastAsia="Arial Unicode MS"/>
@@ -1885,7 +2048,7 @@
       <w:lvlText w:val="·"/>
       <w:lvlJc w:val="left"/>
       <w:pPr>
-        <w:ind w:left="5248" w:hanging="360"/>
+        <w:ind w:left="5338" w:hanging="450"/>
       </w:pPr>
       <w:rPr>
         <w:rFonts w:ascii="Symbol" w:cs="Symbol" w:hAnsi="Symbol" w:eastAsia="Symbol"/>
@@ -1915,7 +2078,7 @@
       <w:lvlText w:val="o"/>
       <w:lvlJc w:val="left"/>
       <w:pPr>
-        <w:ind w:left="5968" w:hanging="360"/>
+        <w:ind w:left="6058" w:hanging="450"/>
       </w:pPr>
       <w:rPr>
         <w:rFonts w:ascii="Arial Unicode MS" w:cs="Arial Unicode MS" w:hAnsi="Arial Unicode MS" w:eastAsia="Arial Unicode MS"/>
@@ -1945,7 +2108,7 @@
       <w:lvlText w:val="▪"/>
       <w:lvlJc w:val="left"/>
       <w:pPr>
-        <w:ind w:left="6688" w:hanging="360"/>
+        <w:ind w:left="6778" w:hanging="450"/>
       </w:pPr>
       <w:rPr>
         <w:rFonts w:ascii="Arial Unicode MS" w:cs="Arial Unicode MS" w:hAnsi="Arial Unicode MS" w:eastAsia="Arial Unicode MS"/>
@@ -2013,7 +2176,7 @@
       <w:lvlText w:val="o"/>
       <w:lvlJc w:val="left"/>
       <w:pPr>
-        <w:ind w:left="1506" w:hanging="360"/>
+        <w:ind w:left="1596" w:hanging="450"/>
       </w:pPr>
       <w:rPr>
         <w:rFonts w:ascii="Arial Unicode MS" w:cs="Arial Unicode MS" w:hAnsi="Arial Unicode MS" w:eastAsia="Arial Unicode MS"/>
@@ -2043,7 +2206,7 @@
       <w:lvlText w:val="▪"/>
       <w:lvlJc w:val="left"/>
       <w:pPr>
-        <w:ind w:left="2226" w:hanging="360"/>
+        <w:ind w:left="2316" w:hanging="450"/>
       </w:pPr>
       <w:rPr>
         <w:rFonts w:ascii="Arial Unicode MS" w:cs="Arial Unicode MS" w:hAnsi="Arial Unicode MS" w:eastAsia="Arial Unicode MS"/>
@@ -2073,7 +2236,7 @@
       <w:lvlText w:val="·"/>
       <w:lvlJc w:val="left"/>
       <w:pPr>
-        <w:ind w:left="2946" w:hanging="360"/>
+        <w:ind w:left="3036" w:hanging="450"/>
       </w:pPr>
       <w:rPr>
         <w:rFonts w:ascii="Symbol" w:cs="Symbol" w:hAnsi="Symbol" w:eastAsia="Symbol"/>
@@ -2103,7 +2266,7 @@
       <w:lvlText w:val="o"/>
       <w:lvlJc w:val="left"/>
       <w:pPr>
-        <w:ind w:left="3666" w:hanging="360"/>
+        <w:ind w:left="3756" w:hanging="450"/>
       </w:pPr>
       <w:rPr>
         <w:rFonts w:ascii="Arial Unicode MS" w:cs="Arial Unicode MS" w:hAnsi="Arial Unicode MS" w:eastAsia="Arial Unicode MS"/>
@@ -2133,7 +2296,7 @@
       <w:lvlText w:val="▪"/>
       <w:lvlJc w:val="left"/>
       <w:pPr>
-        <w:ind w:left="4386" w:hanging="360"/>
+        <w:ind w:left="4476" w:hanging="450"/>
       </w:pPr>
       <w:rPr>
         <w:rFonts w:ascii="Arial Unicode MS" w:cs="Arial Unicode MS" w:hAnsi="Arial Unicode MS" w:eastAsia="Arial Unicode MS"/>
@@ -2163,7 +2326,7 @@
       <w:lvlText w:val="·"/>
       <w:lvlJc w:val="left"/>
       <w:pPr>
-        <w:ind w:left="5106" w:hanging="360"/>
+        <w:ind w:left="5196" w:hanging="450"/>
       </w:pPr>
       <w:rPr>
         <w:rFonts w:ascii="Symbol" w:cs="Symbol" w:hAnsi="Symbol" w:eastAsia="Symbol"/>
@@ -2193,7 +2356,7 @@
       <w:lvlText w:val="o"/>
       <w:lvlJc w:val="left"/>
       <w:pPr>
-        <w:ind w:left="5826" w:hanging="360"/>
+        <w:ind w:left="5916" w:hanging="450"/>
       </w:pPr>
       <w:rPr>
         <w:rFonts w:ascii="Arial Unicode MS" w:cs="Arial Unicode MS" w:hAnsi="Arial Unicode MS" w:eastAsia="Arial Unicode MS"/>
@@ -2223,7 +2386,7 @@
       <w:lvlText w:val="▪"/>
       <w:lvlJc w:val="left"/>
       <w:pPr>
-        <w:ind w:left="6546" w:hanging="360"/>
+        <w:ind w:left="6636" w:hanging="450"/>
       </w:pPr>
       <w:rPr>
         <w:rFonts w:ascii="Arial Unicode MS" w:cs="Arial Unicode MS" w:hAnsi="Arial Unicode MS" w:eastAsia="Arial Unicode MS"/>
@@ -2291,7 +2454,7 @@
       <w:lvlText w:val="o"/>
       <w:lvlJc w:val="left"/>
       <w:pPr>
-        <w:ind w:left="1440" w:hanging="360"/>
+        <w:ind w:left="1530" w:hanging="450"/>
       </w:pPr>
       <w:rPr>
         <w:rFonts w:ascii="Arial Unicode MS" w:cs="Arial Unicode MS" w:hAnsi="Arial Unicode MS" w:eastAsia="Arial Unicode MS"/>
@@ -2321,7 +2484,7 @@
       <w:lvlText w:val="▪"/>
       <w:lvlJc w:val="left"/>
       <w:pPr>
-        <w:ind w:left="2160" w:hanging="360"/>
+        <w:ind w:left="2250" w:hanging="450"/>
       </w:pPr>
       <w:rPr>
         <w:rFonts w:ascii="Arial Unicode MS" w:cs="Arial Unicode MS" w:hAnsi="Arial Unicode MS" w:eastAsia="Arial Unicode MS"/>
@@ -2351,7 +2514,7 @@
       <w:lvlText w:val="·"/>
       <w:lvlJc w:val="left"/>
       <w:pPr>
-        <w:ind w:left="2880" w:hanging="360"/>
+        <w:ind w:left="2970" w:hanging="450"/>
       </w:pPr>
       <w:rPr>
         <w:rFonts w:ascii="Symbol" w:cs="Symbol" w:hAnsi="Symbol" w:eastAsia="Symbol"/>
@@ -2381,7 +2544,7 @@
       <w:lvlText w:val="o"/>
       <w:lvlJc w:val="left"/>
       <w:pPr>
-        <w:ind w:left="3600" w:hanging="360"/>
+        <w:ind w:left="3690" w:hanging="450"/>
       </w:pPr>
       <w:rPr>
         <w:rFonts w:ascii="Arial Unicode MS" w:cs="Arial Unicode MS" w:hAnsi="Arial Unicode MS" w:eastAsia="Arial Unicode MS"/>
@@ -2411,7 +2574,7 @@
       <w:lvlText w:val="▪"/>
       <w:lvlJc w:val="left"/>
       <w:pPr>
-        <w:ind w:left="4320" w:hanging="360"/>
+        <w:ind w:left="4410" w:hanging="450"/>
       </w:pPr>
       <w:rPr>
         <w:rFonts w:ascii="Arial Unicode MS" w:cs="Arial Unicode MS" w:hAnsi="Arial Unicode MS" w:eastAsia="Arial Unicode MS"/>
@@ -2441,7 +2604,7 @@
       <w:lvlText w:val="·"/>
       <w:lvlJc w:val="left"/>
       <w:pPr>
-        <w:ind w:left="5040" w:hanging="360"/>
+        <w:ind w:left="5130" w:hanging="450"/>
       </w:pPr>
       <w:rPr>
         <w:rFonts w:ascii="Symbol" w:cs="Symbol" w:hAnsi="Symbol" w:eastAsia="Symbol"/>
@@ -2471,7 +2634,7 @@
       <w:lvlText w:val="o"/>
       <w:lvlJc w:val="left"/>
       <w:pPr>
-        <w:ind w:left="5760" w:hanging="360"/>
+        <w:ind w:left="5850" w:hanging="450"/>
       </w:pPr>
       <w:rPr>
         <w:rFonts w:ascii="Arial Unicode MS" w:cs="Arial Unicode MS" w:hAnsi="Arial Unicode MS" w:eastAsia="Arial Unicode MS"/>
@@ -2501,7 +2664,7 @@
       <w:lvlText w:val="▪"/>
       <w:lvlJc w:val="left"/>
       <w:pPr>
-        <w:ind w:left="6480" w:hanging="360"/>
+        <w:ind w:left="6570" w:hanging="450"/>
       </w:pPr>
       <w:rPr>
         <w:rFonts w:ascii="Arial Unicode MS" w:cs="Arial Unicode MS" w:hAnsi="Arial Unicode MS" w:eastAsia="Arial Unicode MS"/>
@@ -2569,7 +2732,7 @@
       <w:lvlText w:val="o"/>
       <w:lvlJc w:val="left"/>
       <w:pPr>
-        <w:ind w:left="1440" w:hanging="360"/>
+        <w:ind w:left="1530" w:hanging="450"/>
       </w:pPr>
       <w:rPr>
         <w:rFonts w:ascii="Arial Unicode MS" w:cs="Arial Unicode MS" w:hAnsi="Arial Unicode MS" w:eastAsia="Arial Unicode MS"/>
@@ -2599,7 +2762,7 @@
       <w:lvlText w:val="▪"/>
       <w:lvlJc w:val="left"/>
       <w:pPr>
-        <w:ind w:left="2160" w:hanging="360"/>
+        <w:ind w:left="2250" w:hanging="450"/>
       </w:pPr>
       <w:rPr>
         <w:rFonts w:ascii="Arial Unicode MS" w:cs="Arial Unicode MS" w:hAnsi="Arial Unicode MS" w:eastAsia="Arial Unicode MS"/>
@@ -2629,7 +2792,7 @@
       <w:lvlText w:val="·"/>
       <w:lvlJc w:val="left"/>
       <w:pPr>
-        <w:ind w:left="2880" w:hanging="360"/>
+        <w:ind w:left="2970" w:hanging="450"/>
       </w:pPr>
       <w:rPr>
         <w:rFonts w:ascii="Symbol" w:cs="Symbol" w:hAnsi="Symbol" w:eastAsia="Symbol"/>
@@ -2659,7 +2822,7 @@
       <w:lvlText w:val="o"/>
       <w:lvlJc w:val="left"/>
       <w:pPr>
-        <w:ind w:left="3600" w:hanging="360"/>
+        <w:ind w:left="3690" w:hanging="450"/>
       </w:pPr>
       <w:rPr>
         <w:rFonts w:ascii="Arial Unicode MS" w:cs="Arial Unicode MS" w:hAnsi="Arial Unicode MS" w:eastAsia="Arial Unicode MS"/>
@@ -2689,7 +2852,7 @@
       <w:lvlText w:val="▪"/>
       <w:lvlJc w:val="left"/>
       <w:pPr>
-        <w:ind w:left="4320" w:hanging="360"/>
+        <w:ind w:left="4410" w:hanging="450"/>
       </w:pPr>
       <w:rPr>
         <w:rFonts w:ascii="Arial Unicode MS" w:cs="Arial Unicode MS" w:hAnsi="Arial Unicode MS" w:eastAsia="Arial Unicode MS"/>
@@ -2719,7 +2882,7 @@
       <w:lvlText w:val="·"/>
       <w:lvlJc w:val="left"/>
       <w:pPr>
-        <w:ind w:left="5040" w:hanging="360"/>
+        <w:ind w:left="5130" w:hanging="450"/>
       </w:pPr>
       <w:rPr>
         <w:rFonts w:ascii="Symbol" w:cs="Symbol" w:hAnsi="Symbol" w:eastAsia="Symbol"/>
@@ -2749,7 +2912,7 @@
       <w:lvlText w:val="o"/>
       <w:lvlJc w:val="left"/>
       <w:pPr>
-        <w:ind w:left="5760" w:hanging="360"/>
+        <w:ind w:left="5850" w:hanging="450"/>
       </w:pPr>
       <w:rPr>
         <w:rFonts w:ascii="Arial Unicode MS" w:cs="Arial Unicode MS" w:hAnsi="Arial Unicode MS" w:eastAsia="Arial Unicode MS"/>
@@ -2779,7 +2942,7 @@
       <w:lvlText w:val="▪"/>
       <w:lvlJc w:val="left"/>
       <w:pPr>
-        <w:ind w:left="6480" w:hanging="360"/>
+        <w:ind w:left="6570" w:hanging="450"/>
       </w:pPr>
       <w:rPr>
         <w:rFonts w:ascii="Arial Unicode MS" w:cs="Arial Unicode MS" w:hAnsi="Arial Unicode MS" w:eastAsia="Arial Unicode MS"/>
@@ -2847,7 +3010,7 @@
       <w:lvlText w:val="o"/>
       <w:lvlJc w:val="left"/>
       <w:pPr>
-        <w:ind w:left="1440" w:hanging="360"/>
+        <w:ind w:left="1530" w:hanging="450"/>
       </w:pPr>
       <w:rPr>
         <w:rFonts w:ascii="Arial Unicode MS" w:cs="Arial Unicode MS" w:hAnsi="Arial Unicode MS" w:eastAsia="Arial Unicode MS"/>
@@ -2877,7 +3040,7 @@
       <w:lvlText w:val="▪"/>
       <w:lvlJc w:val="left"/>
       <w:pPr>
-        <w:ind w:left="2160" w:hanging="360"/>
+        <w:ind w:left="2250" w:hanging="450"/>
       </w:pPr>
       <w:rPr>
         <w:rFonts w:ascii="Arial Unicode MS" w:cs="Arial Unicode MS" w:hAnsi="Arial Unicode MS" w:eastAsia="Arial Unicode MS"/>
@@ -2907,7 +3070,7 @@
       <w:lvlText w:val="·"/>
       <w:lvlJc w:val="left"/>
       <w:pPr>
-        <w:ind w:left="2880" w:hanging="360"/>
+        <w:ind w:left="2970" w:hanging="450"/>
       </w:pPr>
       <w:rPr>
         <w:rFonts w:ascii="Symbol" w:cs="Symbol" w:hAnsi="Symbol" w:eastAsia="Symbol"/>
@@ -2937,7 +3100,7 @@
       <w:lvlText w:val="o"/>
       <w:lvlJc w:val="left"/>
       <w:pPr>
-        <w:ind w:left="3600" w:hanging="360"/>
+        <w:ind w:left="3690" w:hanging="450"/>
       </w:pPr>
       <w:rPr>
         <w:rFonts w:ascii="Arial Unicode MS" w:cs="Arial Unicode MS" w:hAnsi="Arial Unicode MS" w:eastAsia="Arial Unicode MS"/>
@@ -2967,7 +3130,7 @@
       <w:lvlText w:val="▪"/>
       <w:lvlJc w:val="left"/>
       <w:pPr>
-        <w:ind w:left="4320" w:hanging="360"/>
+        <w:ind w:left="4410" w:hanging="450"/>
       </w:pPr>
       <w:rPr>
         <w:rFonts w:ascii="Arial Unicode MS" w:cs="Arial Unicode MS" w:hAnsi="Arial Unicode MS" w:eastAsia="Arial Unicode MS"/>
@@ -2997,7 +3160,7 @@
       <w:lvlText w:val="·"/>
       <w:lvlJc w:val="left"/>
       <w:pPr>
-        <w:ind w:left="5040" w:hanging="360"/>
+        <w:ind w:left="5130" w:hanging="450"/>
       </w:pPr>
       <w:rPr>
         <w:rFonts w:ascii="Symbol" w:cs="Symbol" w:hAnsi="Symbol" w:eastAsia="Symbol"/>
@@ -3027,7 +3190,7 @@
       <w:lvlText w:val="o"/>
       <w:lvlJc w:val="left"/>
       <w:pPr>
-        <w:ind w:left="5760" w:hanging="360"/>
+        <w:ind w:left="5850" w:hanging="450"/>
       </w:pPr>
       <w:rPr>
         <w:rFonts w:ascii="Arial Unicode MS" w:cs="Arial Unicode MS" w:hAnsi="Arial Unicode MS" w:eastAsia="Arial Unicode MS"/>
@@ -3057,7 +3220,7 @@
       <w:lvlText w:val="▪"/>
       <w:lvlJc w:val="left"/>
       <w:pPr>
-        <w:ind w:left="6480" w:hanging="360"/>
+        <w:ind w:left="6570" w:hanging="450"/>
       </w:pPr>
       <w:rPr>
         <w:rFonts w:ascii="Arial Unicode MS" w:cs="Arial Unicode MS" w:hAnsi="Arial Unicode MS" w:eastAsia="Arial Unicode MS"/>
@@ -3125,7 +3288,7 @@
       <w:lvlText w:val="o"/>
       <w:lvlJc w:val="left"/>
       <w:pPr>
-        <w:ind w:left="1440" w:hanging="360"/>
+        <w:ind w:left="1530" w:hanging="450"/>
       </w:pPr>
       <w:rPr>
         <w:rFonts w:ascii="Arial Unicode MS" w:cs="Arial Unicode MS" w:hAnsi="Arial Unicode MS" w:eastAsia="Arial Unicode MS"/>
@@ -3155,7 +3318,7 @@
       <w:lvlText w:val="▪"/>
       <w:lvlJc w:val="left"/>
       <w:pPr>
-        <w:ind w:left="2160" w:hanging="360"/>
+        <w:ind w:left="2250" w:hanging="450"/>
       </w:pPr>
       <w:rPr>
         <w:rFonts w:ascii="Arial Unicode MS" w:cs="Arial Unicode MS" w:hAnsi="Arial Unicode MS" w:eastAsia="Arial Unicode MS"/>
@@ -3185,7 +3348,7 @@
       <w:lvlText w:val="·"/>
       <w:lvlJc w:val="left"/>
       <w:pPr>
-        <w:ind w:left="2880" w:hanging="360"/>
+        <w:ind w:left="2970" w:hanging="450"/>
       </w:pPr>
       <w:rPr>
         <w:rFonts w:ascii="Symbol" w:cs="Symbol" w:hAnsi="Symbol" w:eastAsia="Symbol"/>
@@ -3215,7 +3378,7 @@
       <w:lvlText w:val="o"/>
       <w:lvlJc w:val="left"/>
       <w:pPr>
-        <w:ind w:left="3600" w:hanging="360"/>
+        <w:ind w:left="3690" w:hanging="450"/>
       </w:pPr>
       <w:rPr>
         <w:rFonts w:ascii="Arial Unicode MS" w:cs="Arial Unicode MS" w:hAnsi="Arial Unicode MS" w:eastAsia="Arial Unicode MS"/>
@@ -3245,7 +3408,7 @@
       <w:lvlText w:val="▪"/>
       <w:lvlJc w:val="left"/>
       <w:pPr>
-        <w:ind w:left="4320" w:hanging="360"/>
+        <w:ind w:left="4410" w:hanging="450"/>
       </w:pPr>
       <w:rPr>
         <w:rFonts w:ascii="Arial Unicode MS" w:cs="Arial Unicode MS" w:hAnsi="Arial Unicode MS" w:eastAsia="Arial Unicode MS"/>
@@ -3275,7 +3438,7 @@
       <w:lvlText w:val="·"/>
       <w:lvlJc w:val="left"/>
       <w:pPr>
-        <w:ind w:left="5040" w:hanging="360"/>
+        <w:ind w:left="5130" w:hanging="450"/>
       </w:pPr>
       <w:rPr>
         <w:rFonts w:ascii="Symbol" w:cs="Symbol" w:hAnsi="Symbol" w:eastAsia="Symbol"/>
@@ -3305,7 +3468,7 @@
       <w:lvlText w:val="o"/>
       <w:lvlJc w:val="left"/>
       <w:pPr>
-        <w:ind w:left="5760" w:hanging="360"/>
+        <w:ind w:left="5850" w:hanging="450"/>
       </w:pPr>
       <w:rPr>
         <w:rFonts w:ascii="Arial Unicode MS" w:cs="Arial Unicode MS" w:hAnsi="Arial Unicode MS" w:eastAsia="Arial Unicode MS"/>
@@ -3335,7 +3498,7 @@
       <w:lvlText w:val="▪"/>
       <w:lvlJc w:val="left"/>
       <w:pPr>
-        <w:ind w:left="6480" w:hanging="360"/>
+        <w:ind w:left="6570" w:hanging="450"/>
       </w:pPr>
       <w:rPr>
         <w:rFonts w:ascii="Arial Unicode MS" w:cs="Arial Unicode MS" w:hAnsi="Arial Unicode MS" w:eastAsia="Arial Unicode MS"/>
@@ -3403,7 +3566,7 @@
       <w:lvlText w:val="o"/>
       <w:lvlJc w:val="left"/>
       <w:pPr>
-        <w:ind w:left="1440" w:hanging="360"/>
+        <w:ind w:left="1530" w:hanging="450"/>
       </w:pPr>
       <w:rPr>
         <w:rFonts w:ascii="Arial Unicode MS" w:cs="Arial Unicode MS" w:hAnsi="Arial Unicode MS" w:eastAsia="Arial Unicode MS"/>
@@ -3433,7 +3596,7 @@
       <w:lvlText w:val="▪"/>
       <w:lvlJc w:val="left"/>
       <w:pPr>
-        <w:ind w:left="2160" w:hanging="360"/>
+        <w:ind w:left="2250" w:hanging="450"/>
       </w:pPr>
       <w:rPr>
         <w:rFonts w:ascii="Arial Unicode MS" w:cs="Arial Unicode MS" w:hAnsi="Arial Unicode MS" w:eastAsia="Arial Unicode MS"/>
@@ -3463,7 +3626,7 @@
       <w:lvlText w:val="·"/>
       <w:lvlJc w:val="left"/>
       <w:pPr>
-        <w:ind w:left="2880" w:hanging="360"/>
+        <w:ind w:left="2970" w:hanging="450"/>
       </w:pPr>
       <w:rPr>
         <w:rFonts w:ascii="Symbol" w:cs="Symbol" w:hAnsi="Symbol" w:eastAsia="Symbol"/>
@@ -3493,7 +3656,7 @@
       <w:lvlText w:val="o"/>
       <w:lvlJc w:val="left"/>
       <w:pPr>
-        <w:ind w:left="3600" w:hanging="360"/>
+        <w:ind w:left="3690" w:hanging="450"/>
       </w:pPr>
       <w:rPr>
         <w:rFonts w:ascii="Arial Unicode MS" w:cs="Arial Unicode MS" w:hAnsi="Arial Unicode MS" w:eastAsia="Arial Unicode MS"/>
@@ -3523,7 +3686,7 @@
       <w:lvlText w:val="▪"/>
       <w:lvlJc w:val="left"/>
       <w:pPr>
-        <w:ind w:left="4320" w:hanging="360"/>
+        <w:ind w:left="4410" w:hanging="450"/>
       </w:pPr>
       <w:rPr>
         <w:rFonts w:ascii="Arial Unicode MS" w:cs="Arial Unicode MS" w:hAnsi="Arial Unicode MS" w:eastAsia="Arial Unicode MS"/>
@@ -3553,7 +3716,7 @@
       <w:lvlText w:val="·"/>
       <w:lvlJc w:val="left"/>
       <w:pPr>
-        <w:ind w:left="5040" w:hanging="360"/>
+        <w:ind w:left="5130" w:hanging="450"/>
       </w:pPr>
       <w:rPr>
         <w:rFonts w:ascii="Symbol" w:cs="Symbol" w:hAnsi="Symbol" w:eastAsia="Symbol"/>
@@ -3583,7 +3746,7 @@
       <w:lvlText w:val="o"/>
       <w:lvlJc w:val="left"/>
       <w:pPr>
-        <w:ind w:left="5760" w:hanging="360"/>
+        <w:ind w:left="5850" w:hanging="450"/>
       </w:pPr>
       <w:rPr>
         <w:rFonts w:ascii="Arial Unicode MS" w:cs="Arial Unicode MS" w:hAnsi="Arial Unicode MS" w:eastAsia="Arial Unicode MS"/>
@@ -3613,7 +3776,7 @@
       <w:lvlText w:val="▪"/>
       <w:lvlJc w:val="left"/>
       <w:pPr>
-        <w:ind w:left="6480" w:hanging="360"/>
+        <w:ind w:left="6570" w:hanging="450"/>
       </w:pPr>
       <w:rPr>
         <w:rFonts w:ascii="Arial Unicode MS" w:cs="Arial Unicode MS" w:hAnsi="Arial Unicode MS" w:eastAsia="Arial Unicode MS"/>
@@ -3681,7 +3844,7 @@
       <w:lvlText w:val="o"/>
       <w:lvlJc w:val="left"/>
       <w:pPr>
-        <w:ind w:left="1440" w:hanging="360"/>
+        <w:ind w:left="1530" w:hanging="450"/>
       </w:pPr>
       <w:rPr>
         <w:rFonts w:ascii="Arial Unicode MS" w:cs="Arial Unicode MS" w:hAnsi="Arial Unicode MS" w:eastAsia="Arial Unicode MS"/>
@@ -3711,7 +3874,7 @@
       <w:lvlText w:val="▪"/>
       <w:lvlJc w:val="left"/>
       <w:pPr>
-        <w:ind w:left="2160" w:hanging="360"/>
+        <w:ind w:left="2250" w:hanging="450"/>
       </w:pPr>
       <w:rPr>
         <w:rFonts w:ascii="Arial Unicode MS" w:cs="Arial Unicode MS" w:hAnsi="Arial Unicode MS" w:eastAsia="Arial Unicode MS"/>
@@ -3741,7 +3904,7 @@
       <w:lvlText w:val="·"/>
       <w:lvlJc w:val="left"/>
       <w:pPr>
-        <w:ind w:left="2880" w:hanging="360"/>
+        <w:ind w:left="2970" w:hanging="450"/>
       </w:pPr>
       <w:rPr>
         <w:rFonts w:ascii="Symbol" w:cs="Symbol" w:hAnsi="Symbol" w:eastAsia="Symbol"/>
@@ -3771,7 +3934,7 @@
       <w:lvlText w:val="o"/>
       <w:lvlJc w:val="left"/>
       <w:pPr>
-        <w:ind w:left="3600" w:hanging="360"/>
+        <w:ind w:left="3690" w:hanging="450"/>
       </w:pPr>
       <w:rPr>
         <w:rFonts w:ascii="Arial Unicode MS" w:cs="Arial Unicode MS" w:hAnsi="Arial Unicode MS" w:eastAsia="Arial Unicode MS"/>
@@ -3801,7 +3964,7 @@
       <w:lvlText w:val="▪"/>
       <w:lvlJc w:val="left"/>
       <w:pPr>
-        <w:ind w:left="4320" w:hanging="360"/>
+        <w:ind w:left="4410" w:hanging="450"/>
       </w:pPr>
       <w:rPr>
         <w:rFonts w:ascii="Arial Unicode MS" w:cs="Arial Unicode MS" w:hAnsi="Arial Unicode MS" w:eastAsia="Arial Unicode MS"/>
@@ -3831,7 +3994,7 @@
       <w:lvlText w:val="·"/>
       <w:lvlJc w:val="left"/>
       <w:pPr>
-        <w:ind w:left="5040" w:hanging="360"/>
+        <w:ind w:left="5130" w:hanging="450"/>
       </w:pPr>
       <w:rPr>
         <w:rFonts w:ascii="Symbol" w:cs="Symbol" w:hAnsi="Symbol" w:eastAsia="Symbol"/>
@@ -3861,7 +4024,7 @@
       <w:lvlText w:val="o"/>
       <w:lvlJc w:val="left"/>
       <w:pPr>
-        <w:ind w:left="5760" w:hanging="360"/>
+        <w:ind w:left="5850" w:hanging="450"/>
       </w:pPr>
       <w:rPr>
         <w:rFonts w:ascii="Arial Unicode MS" w:cs="Arial Unicode MS" w:hAnsi="Arial Unicode MS" w:eastAsia="Arial Unicode MS"/>
@@ -3891,7 +4054,7 @@
       <w:lvlText w:val="▪"/>
       <w:lvlJc w:val="left"/>
       <w:pPr>
-        <w:ind w:left="6480" w:hanging="360"/>
+        <w:ind w:left="6570" w:hanging="450"/>
       </w:pPr>
       <w:rPr>
         <w:rFonts w:ascii="Arial Unicode MS" w:cs="Arial Unicode MS" w:hAnsi="Arial Unicode MS" w:eastAsia="Arial Unicode MS"/>
@@ -4171,6 +4334,54 @@
       <w:shd w:val="nil" w:color="auto" w:fill="auto"/>
       <w:vertAlign w:val="baseline"/>
       <w:lang w:val="en-US"/>
+      <w14:textOutline w14:w="12700" w14:cap="flat">
+        <w14:noFill/>
+        <w14:miter w14:lim="400000"/>
+      </w14:textOutline>
+      <w14:textFill>
+        <w14:solidFill>
+          <w14:srgbClr w14:val="000000"/>
+        </w14:solidFill>
+      </w14:textFill>
+    </w:rPr>
+  </w:style>
+  <w:style w:type="paragraph" w:styleId="Default">
+    <w:name w:val="Default"/>
+    <w:next w:val="Default"/>
+    <w:pPr>
+      <w:keepNext w:val="0"/>
+      <w:keepLines w:val="0"/>
+      <w:pageBreakBefore w:val="0"/>
+      <w:widowControl w:val="1"/>
+      <w:shd w:val="clear" w:color="auto" w:fill="auto"/>
+      <w:suppressAutoHyphens w:val="0"/>
+      <w:bidi w:val="0"/>
+      <w:spacing w:before="160" w:after="0" w:line="288" w:lineRule="auto"/>
+      <w:ind w:left="0" w:right="0" w:firstLine="0"/>
+      <w:jc w:val="left"/>
+      <w:outlineLvl w:val="9"/>
+    </w:pPr>
+    <w:rPr>
+      <w:rFonts w:ascii="Helvetica Neue" w:cs="Arial Unicode MS" w:hAnsi="Helvetica Neue" w:eastAsia="Arial Unicode MS"/>
+      <w:b w:val="0"/>
+      <w:bCs w:val="0"/>
+      <w:i w:val="0"/>
+      <w:iCs w:val="0"/>
+      <w:caps w:val="0"/>
+      <w:smallCaps w:val="0"/>
+      <w:strike w:val="0"/>
+      <w:dstrike w:val="0"/>
+      <w:outline w:val="0"/>
+      <w:color w:val="000000"/>
+      <w:spacing w:val="0"/>
+      <w:kern w:val="0"/>
+      <w:position w:val="0"/>
+      <w:sz w:val="24"/>
+      <w:szCs w:val="24"/>
+      <w:u w:val="none"/>
+      <w:shd w:val="nil" w:color="auto" w:fill="auto"/>
+      <w:vertAlign w:val="baseline"/>
+      <w:lang w:val="en-US"/>
       <w14:textOutline>
         <w14:noFill/>
       </w14:textOutline>
@@ -4181,9 +4392,9 @@
       </w14:textFill>
     </w:rPr>
   </w:style>
-  <w:style w:type="paragraph" w:styleId="Body">
-    <w:name w:val="Body"/>
-    <w:next w:val="Body"/>
+  <w:style w:type="paragraph" w:styleId="Body A">
+    <w:name w:val="Body A"/>
+    <w:next w:val="Body A"/>
     <w:pPr>
       <w:keepNext w:val="0"/>
       <w:keepLines w:val="0"/>
@@ -4218,8 +4429,9 @@
       <w:shd w:val="nil" w:color="auto" w:fill="auto"/>
       <w:vertAlign w:val="baseline"/>
       <w:lang w:val="en-US"/>
-      <w14:textOutline>
+      <w14:textOutline w14:w="12700" w14:cap="flat">
         <w14:noFill/>
+        <w14:miter w14:lim="400000"/>
       </w14:textOutline>
       <w14:textFill>
         <w14:solidFill>
@@ -4540,17 +4752,17 @@
         <a:solidFill>
           <a:srgbClr val="FFFFFF"/>
         </a:solidFill>
-        <a:ln w="12700" cap="flat">
+        <a:ln w="25400" cap="flat">
           <a:solidFill>
             <a:schemeClr val="accent1"/>
           </a:solidFill>
           <a:prstDash val="solid"/>
-          <a:miter lim="800000"/>
+          <a:round/>
         </a:ln>
         <a:effectLst/>
         <a:sp3d/>
       </a:spPr>
-      <a:bodyPr rot="0" spcFirstLastPara="1" vertOverflow="overflow" horzOverflow="overflow" vert="horz" wrap="square" lIns="45719" tIns="45719" rIns="45719" bIns="45719" numCol="1" spcCol="38100" rtlCol="0" anchor="ctr" upright="0">
+      <a:bodyPr rot="0" spcFirstLastPara="1" vertOverflow="overflow" horzOverflow="overflow" vert="horz" wrap="square" lIns="45718" tIns="45718" rIns="45718" bIns="45718" numCol="1" spcCol="38100" rtlCol="0" anchor="ctr" upright="0">
         <a:spAutoFit/>
       </a:bodyPr>
       <a:lstStyle>
@@ -4578,10 +4790,10 @@
             </a:solidFill>
             <a:effectLst/>
             <a:uFillTx/>
-            <a:latin typeface="Calibri"/>
-            <a:ea typeface="Calibri"/>
-            <a:cs typeface="Calibri"/>
-            <a:sym typeface="Calibri"/>
+            <a:latin typeface="+mn-lt"/>
+            <a:ea typeface="+mn-ea"/>
+            <a:cs typeface="+mn-cs"/>
+            <a:sym typeface="Helvetica Neue"/>
           </a:defRPr>
         </a:defPPr>
         <a:lvl1pPr marL="0" marR="0" indent="0" algn="l" defTabSz="914400" rtl="0" fontAlgn="auto" latinLnBrk="1" hangingPunct="0">
@@ -4829,12 +5041,12 @@
     <a:lnDef>
       <a:spPr>
         <a:noFill/>
-        <a:ln w="12700" cap="flat">
+        <a:ln w="25400" cap="flat">
           <a:solidFill>
             <a:schemeClr val="accent1"/>
           </a:solidFill>
           <a:prstDash val="solid"/>
-          <a:miter lim="800000"/>
+          <a:round/>
         </a:ln>
         <a:effectLst/>
         <a:sp3d/>
@@ -5121,7 +5333,7 @@
         <a:effectLst/>
         <a:sp3d/>
       </a:spPr>
-      <a:bodyPr rot="0" spcFirstLastPara="1" vertOverflow="overflow" horzOverflow="overflow" vert="horz" wrap="square" lIns="45719" tIns="45719" rIns="45719" bIns="45719" numCol="1" spcCol="38100" rtlCol="0" anchor="t" upright="0">
+      <a:bodyPr rot="0" spcFirstLastPara="1" vertOverflow="overflow" horzOverflow="overflow" vert="horz" wrap="square" lIns="45718" tIns="45718" rIns="45718" bIns="45718" numCol="1" spcCol="38100" rtlCol="0" anchor="t" upright="0">
         <a:spAutoFit/>
       </a:bodyPr>
       <a:lstStyle>
@@ -5149,10 +5361,10 @@
             </a:solidFill>
             <a:effectLst/>
             <a:uFillTx/>
-            <a:latin typeface="Calibri"/>
-            <a:ea typeface="Calibri"/>
-            <a:cs typeface="Calibri"/>
-            <a:sym typeface="Calibri"/>
+            <a:latin typeface="+mn-lt"/>
+            <a:ea typeface="+mn-ea"/>
+            <a:cs typeface="+mn-cs"/>
+            <a:sym typeface="Helvetica Neue"/>
           </a:defRPr>
         </a:defPPr>
         <a:lvl1pPr marL="0" marR="0" indent="0" algn="l" defTabSz="914400" rtl="0" fontAlgn="auto" latinLnBrk="1" hangingPunct="0">
